--- a/2. PUBLISHER/1. Publisher Final SRS.docx
+++ b/2. PUBLISHER/1. Publisher Final SRS.docx
@@ -536,27 +536,7 @@
           <w:szCs w:val="28"/>
         </w:rPr>
         <w:tab/>
-        <w:t xml:space="preserve">                   </w:t>
-      </w:r>
-      <w:r>
-        <w:rPr>
-          <w:rFonts w:asciiTheme="minorHAnsi" w:eastAsia="Calibri" w:hAnsiTheme="minorHAnsi" w:cstheme="minorHAnsi"/>
-          <w:b/>
-          <w:bCs/>
-          <w:sz w:val="28"/>
-          <w:szCs w:val="28"/>
-        </w:rPr>
-        <w:t xml:space="preserve">   </w:t>
-      </w:r>
-      <w:r>
-        <w:rPr>
-          <w:rFonts w:asciiTheme="minorHAnsi" w:eastAsia="Calibri" w:hAnsiTheme="minorHAnsi" w:cstheme="minorHAnsi"/>
-          <w:b/>
-          <w:bCs/>
-          <w:sz w:val="28"/>
-          <w:szCs w:val="28"/>
-        </w:rPr>
-        <w:t xml:space="preserve"> Roll-40</w:t>
+        <w:t xml:space="preserve">                       Roll-40</w:t>
       </w:r>
     </w:p>
     <w:p>
@@ -842,7 +822,7 @@
           </mc:Choice>
           <mc:Fallback>
             <w:pict>
-              <v:line w14:anchorId="5A18ECCB" id="Shape 1" o:spid="_x0000_s1026" style="position:absolute;z-index:-251662336;visibility:visible;mso-wrap-style:square;mso-wrap-distance-left:9pt;mso-wrap-distance-top:0;mso-wrap-distance-right:9pt;mso-wrap-distance-bottom:0;mso-position-horizontal:absolute;mso-position-horizontal-relative:text;mso-position-vertical:absolute;mso-position-vertical-relative:text" from="496.75pt,24.7pt" to="496.75pt,26.1pt" o:gfxdata="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" o:allowincell="f" filled="t" strokecolor="#e3e3e3" strokeweight=".08464mm">
+              <v:line w14:anchorId="708B1A2A" id="Shape 1" o:spid="_x0000_s1026" style="position:absolute;z-index:-251662336;visibility:visible;mso-wrap-style:square;mso-wrap-distance-left:9pt;mso-wrap-distance-top:0;mso-wrap-distance-right:9pt;mso-wrap-distance-bottom:0;mso-position-horizontal:absolute;mso-position-horizontal-relative:text;mso-position-vertical:absolute;mso-position-vertical-relative:text" from="496.75pt,24.7pt" to="496.75pt,26.1pt" o:gfxdata="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" o:allowincell="f" filled="t" strokecolor="#e3e3e3" strokeweight=".08464mm">
                 <v:stroke joinstyle="miter"/>
                 <o:lock v:ext="edit" shapetype="f"/>
               </v:line>
@@ -910,7 +890,7 @@
           </mc:Choice>
           <mc:Fallback>
             <w:pict>
-              <v:line w14:anchorId="56021D2F" id="Shape 2" o:spid="_x0000_s1026" style="position:absolute;z-index:-251660288;visibility:visible;mso-wrap-style:square;mso-wrap-distance-left:9pt;mso-wrap-distance-top:0;mso-wrap-distance-right:9pt;mso-wrap-distance-bottom:0;mso-position-horizontal:absolute;mso-position-horizontal-relative:text;mso-position-vertical:absolute;mso-position-vertical-relative:text" from="-26.5pt,25.35pt" to="496.9pt,25.35pt" o:gfxdata="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" o:allowincell="f" filled="t" strokecolor="#a0a0a0" strokeweight="1.45pt">
+              <v:line w14:anchorId="5AC61871" id="Shape 2" o:spid="_x0000_s1026" style="position:absolute;z-index:-251660288;visibility:visible;mso-wrap-style:square;mso-wrap-distance-left:9pt;mso-wrap-distance-top:0;mso-wrap-distance-right:9pt;mso-wrap-distance-bottom:0;mso-position-horizontal:absolute;mso-position-horizontal-relative:text;mso-position-vertical:absolute;mso-position-vertical-relative:text" from="-26.5pt,25.35pt" to="496.9pt,25.35pt" o:gfxdata="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" o:allowincell="f" filled="t" strokecolor="#a0a0a0" strokeweight="1.45pt">
                 <v:stroke joinstyle="miter"/>
                 <o:lock v:ext="edit" shapetype="f"/>
               </v:line>
@@ -978,7 +958,7 @@
           </mc:Choice>
           <mc:Fallback>
             <w:pict>
-              <v:line w14:anchorId="4B7E7613" id="Shape 3" o:spid="_x0000_s1026" style="position:absolute;z-index:-251658240;visibility:visible;mso-wrap-style:square;mso-wrap-distance-left:9pt;mso-wrap-distance-top:0;mso-wrap-distance-right:9pt;mso-wrap-distance-bottom:0;mso-position-horizontal:absolute;mso-position-horizontal-relative:text;mso-position-vertical:absolute;mso-position-vertical-relative:text" from="-26.35pt,24.65pt" to="-26.35pt,26.1pt" o:gfxdata="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" o:allowincell="f" filled="t" strokecolor="#a0a0a0" strokeweight=".24pt">
+              <v:line w14:anchorId="6892BB65" id="Shape 3" o:spid="_x0000_s1026" style="position:absolute;z-index:-251658240;visibility:visible;mso-wrap-style:square;mso-wrap-distance-left:9pt;mso-wrap-distance-top:0;mso-wrap-distance-right:9pt;mso-wrap-distance-bottom:0;mso-position-horizontal:absolute;mso-position-horizontal-relative:text;mso-position-vertical:absolute;mso-position-vertical-relative:text" from="-26.35pt,24.65pt" to="-26.35pt,26.1pt" o:gfxdata="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" o:allowincell="f" filled="t" strokecolor="#a0a0a0" strokeweight=".24pt">
                 <v:stroke joinstyle="miter"/>
                 <o:lock v:ext="edit" shapetype="f"/>
               </v:line>
@@ -1046,7 +1026,7 @@
           </mc:Choice>
           <mc:Fallback>
             <w:pict>
-              <v:line w14:anchorId="58753EC8" id="Shape 4" o:spid="_x0000_s1026" style="position:absolute;z-index:-251656192;visibility:visible;mso-wrap-style:square;mso-wrap-distance-left:9pt;mso-wrap-distance-top:0;mso-wrap-distance-right:9pt;mso-wrap-distance-bottom:0;mso-position-horizontal:absolute;mso-position-horizontal-relative:text;mso-position-vertical:absolute;mso-position-vertical-relative:text" from="-26.5pt,26pt" to="496.9pt,26pt" o:gfxdata="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" o:allowincell="f" filled="t" strokecolor="#e3e3e3" strokeweight=".24pt">
+              <v:line w14:anchorId="7BDDF0F5" id="Shape 4" o:spid="_x0000_s1026" style="position:absolute;z-index:-251656192;visibility:visible;mso-wrap-style:square;mso-wrap-distance-left:9pt;mso-wrap-distance-top:0;mso-wrap-distance-right:9pt;mso-wrap-distance-bottom:0;mso-position-horizontal:absolute;mso-position-horizontal-relative:text;mso-position-vertical:absolute;mso-position-vertical-relative:text" from="-26.5pt,26pt" to="496.9pt,26pt" o:gfxdata="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" o:allowincell="f" filled="t" strokecolor="#e3e3e3" strokeweight=".24pt">
                 <v:stroke joinstyle="miter"/>
                 <o:lock v:ext="edit" shapetype="f"/>
               </v:line>
@@ -4809,6 +4789,7 @@
         </w:rPr>
         <w:t xml:space="preserve">Publishers publishes books and journals so “journal” and “book “is connected with </w:t>
       </w:r>
+      <w:proofErr w:type="spellStart"/>
       <w:r>
         <w:rPr>
           <w:rFonts w:asciiTheme="minorHAnsi" w:eastAsia="Calibri" w:hAnsiTheme="minorHAnsi" w:cstheme="minorHAnsi"/>
@@ -4817,7 +4798,18 @@
           <w:sz w:val="28"/>
           <w:szCs w:val="28"/>
         </w:rPr>
-        <w:t xml:space="preserve">pjournal </w:t>
+        <w:t>pjournal</w:t>
+      </w:r>
+      <w:proofErr w:type="spellEnd"/>
+      <w:r>
+        <w:rPr>
+          <w:rFonts w:asciiTheme="minorHAnsi" w:eastAsia="Calibri" w:hAnsiTheme="minorHAnsi" w:cstheme="minorHAnsi"/>
+          <w:i/>
+          <w:iCs/>
+          <w:sz w:val="28"/>
+          <w:szCs w:val="28"/>
+        </w:rPr>
+        <w:t xml:space="preserve"> </w:t>
       </w:r>
       <w:r>
         <w:rPr>
@@ -5863,17 +5855,6 @@
     </w:p>
     <w:p>
       <w:pPr>
-        <w:pStyle w:val="ListParagraph"/>
-        <w:rPr>
-          <w:rFonts w:asciiTheme="minorHAnsi" w:eastAsia="Calibri" w:hAnsiTheme="minorHAnsi" w:cstheme="minorHAnsi"/>
-          <w:sz w:val="28"/>
-          <w:szCs w:val="28"/>
-        </w:rPr>
-      </w:pPr>
-    </w:p>
-    <w:p>
-      <w:pPr>
-        <w:pStyle w:val="ListParagraph"/>
         <w:rPr>
           <w:rFonts w:asciiTheme="minorHAnsi" w:eastAsia="Calibri" w:hAnsiTheme="minorHAnsi" w:cstheme="minorHAnsi"/>
           <w:sz w:val="28"/>
@@ -5907,6 +5888,7 @@
           <w:sz w:val="28"/>
           <w:szCs w:val="28"/>
         </w:rPr>
+        <w:lastRenderedPageBreak/>
         <w:t>Relational Schema</w:t>
       </w:r>
     </w:p>
@@ -5922,8 +5904,7 @@
     </w:p>
     <w:p>
       <w:pPr>
-        <w:spacing w:line="237" w:lineRule="auto"/>
-        <w:ind w:left="720" w:right="160"/>
+        <w:ind w:left="720"/>
         <w:rPr>
           <w:rFonts w:asciiTheme="minorHAnsi" w:hAnsiTheme="minorHAnsi" w:cstheme="minorHAnsi"/>
           <w:sz w:val="20"/>
@@ -5931,1902 +5912,32 @@
         </w:rPr>
       </w:pPr>
       <w:r>
-        <w:rPr>
-          <w:rFonts w:asciiTheme="minorHAnsi" w:eastAsia="Calibri" w:hAnsiTheme="minorHAnsi" w:cstheme="minorHAnsi"/>
-          <w:b/>
-          <w:bCs/>
-        </w:rPr>
-        <w:t>BOOKS: {</w:t>
-      </w:r>
-      <w:r>
-        <w:rPr>
-          <w:rFonts w:asciiTheme="minorHAnsi" w:eastAsia="Calibri" w:hAnsiTheme="minorHAnsi" w:cstheme="minorHAnsi"/>
-          <w:b/>
-          <w:bCs/>
-          <w:u w:val="single"/>
-        </w:rPr>
-        <w:t>Bid</w:t>
-      </w:r>
-      <w:r>
-        <w:rPr>
-          <w:rFonts w:asciiTheme="minorHAnsi" w:eastAsia="Calibri" w:hAnsiTheme="minorHAnsi" w:cstheme="minorHAnsi"/>
-          <w:b/>
-          <w:bCs/>
-        </w:rPr>
-        <w:t xml:space="preserve">, </w:t>
-      </w:r>
-      <w:proofErr w:type="spellStart"/>
-      <w:r>
-        <w:rPr>
-          <w:rFonts w:asciiTheme="minorHAnsi" w:eastAsia="Calibri" w:hAnsiTheme="minorHAnsi" w:cstheme="minorHAnsi"/>
-          <w:b/>
-          <w:bCs/>
-        </w:rPr>
-        <w:t>BName</w:t>
-      </w:r>
-      <w:proofErr w:type="spellEnd"/>
-      <w:r>
-        <w:rPr>
-          <w:rFonts w:asciiTheme="minorHAnsi" w:eastAsia="Calibri" w:hAnsiTheme="minorHAnsi" w:cstheme="minorHAnsi"/>
-          <w:b/>
-          <w:bCs/>
-        </w:rPr>
-        <w:t xml:space="preserve">, Price, </w:t>
-      </w:r>
-      <w:r>
-        <w:rPr>
-          <w:rFonts w:asciiTheme="minorHAnsi" w:eastAsia="Calibri" w:hAnsiTheme="minorHAnsi" w:cstheme="minorHAnsi"/>
-          <w:b/>
-          <w:bCs/>
-          <w:color w:val="0000CD"/>
-        </w:rPr>
-        <w:t>FOREIGN KEY</w:t>
-      </w:r>
-      <w:r>
-        <w:rPr>
-          <w:rFonts w:asciiTheme="minorHAnsi" w:eastAsia="Calibri" w:hAnsiTheme="minorHAnsi" w:cstheme="minorHAnsi"/>
-          <w:b/>
-          <w:bCs/>
-        </w:rPr>
-        <w:t>(</w:t>
-      </w:r>
-      <w:proofErr w:type="spellStart"/>
-      <w:r>
-        <w:rPr>
-          <w:rFonts w:asciiTheme="minorHAnsi" w:eastAsia="Calibri" w:hAnsiTheme="minorHAnsi" w:cstheme="minorHAnsi"/>
-          <w:b/>
-          <w:bCs/>
-        </w:rPr>
-        <w:t>Pub_Id</w:t>
-      </w:r>
-      <w:proofErr w:type="spellEnd"/>
-      <w:r>
-        <w:rPr>
-          <w:rFonts w:asciiTheme="minorHAnsi" w:eastAsia="Calibri" w:hAnsiTheme="minorHAnsi" w:cstheme="minorHAnsi"/>
-          <w:b/>
-          <w:bCs/>
-        </w:rPr>
-        <w:t xml:space="preserve">) </w:t>
-      </w:r>
-      <w:r>
-        <w:rPr>
-          <w:rFonts w:asciiTheme="minorHAnsi" w:eastAsia="Calibri" w:hAnsiTheme="minorHAnsi" w:cstheme="minorHAnsi"/>
-          <w:b/>
-          <w:bCs/>
-          <w:color w:val="0000CD"/>
-        </w:rPr>
-        <w:t>REFERENCES</w:t>
-      </w:r>
-      <w:r>
-        <w:rPr>
-          <w:rFonts w:asciiTheme="minorHAnsi" w:eastAsia="Calibri" w:hAnsiTheme="minorHAnsi" w:cstheme="minorHAnsi"/>
-          <w:b/>
-          <w:bCs/>
-        </w:rPr>
-        <w:t xml:space="preserve"> PUBLISHERS(</w:t>
-      </w:r>
-      <w:proofErr w:type="spellStart"/>
-      <w:r>
-        <w:rPr>
-          <w:rFonts w:asciiTheme="minorHAnsi" w:eastAsia="Calibri" w:hAnsiTheme="minorHAnsi" w:cstheme="minorHAnsi"/>
-          <w:b/>
-          <w:bCs/>
-        </w:rPr>
-        <w:t>Pub_Id</w:t>
-      </w:r>
-      <w:proofErr w:type="spellEnd"/>
-      <w:r>
-        <w:rPr>
-          <w:rFonts w:asciiTheme="minorHAnsi" w:eastAsia="Calibri" w:hAnsiTheme="minorHAnsi" w:cstheme="minorHAnsi"/>
-          <w:b/>
-          <w:bCs/>
-        </w:rPr>
-        <w:t xml:space="preserve">), </w:t>
-      </w:r>
-      <w:r>
-        <w:rPr>
-          <w:rFonts w:asciiTheme="minorHAnsi" w:eastAsia="Calibri" w:hAnsiTheme="minorHAnsi" w:cstheme="minorHAnsi"/>
-          <w:b/>
-          <w:bCs/>
-          <w:color w:val="0000CD"/>
-        </w:rPr>
-        <w:t>FOREIGN KEY</w:t>
-      </w:r>
-      <w:r>
-        <w:rPr>
-          <w:rFonts w:asciiTheme="minorHAnsi" w:eastAsia="Calibri" w:hAnsiTheme="minorHAnsi" w:cstheme="minorHAnsi"/>
-          <w:b/>
-          <w:bCs/>
-        </w:rPr>
-        <w:t>(</w:t>
-      </w:r>
-      <w:proofErr w:type="spellStart"/>
-      <w:r>
-        <w:rPr>
-          <w:rFonts w:asciiTheme="minorHAnsi" w:eastAsia="Calibri" w:hAnsiTheme="minorHAnsi" w:cstheme="minorHAnsi"/>
-          <w:b/>
-          <w:bCs/>
-        </w:rPr>
-        <w:t>AId</w:t>
-      </w:r>
-      <w:proofErr w:type="spellEnd"/>
-      <w:r>
-        <w:rPr>
-          <w:rFonts w:asciiTheme="minorHAnsi" w:eastAsia="Calibri" w:hAnsiTheme="minorHAnsi" w:cstheme="minorHAnsi"/>
-          <w:b/>
-          <w:bCs/>
-        </w:rPr>
-        <w:t xml:space="preserve">) </w:t>
-      </w:r>
-      <w:r>
-        <w:rPr>
-          <w:rFonts w:asciiTheme="minorHAnsi" w:eastAsia="Calibri" w:hAnsiTheme="minorHAnsi" w:cstheme="minorHAnsi"/>
-          <w:b/>
-          <w:bCs/>
-          <w:color w:val="0000CD"/>
-        </w:rPr>
-        <w:t xml:space="preserve">REFERENCES </w:t>
-      </w:r>
-      <w:r>
-        <w:rPr>
-          <w:rFonts w:asciiTheme="minorHAnsi" w:eastAsia="Calibri" w:hAnsiTheme="minorHAnsi" w:cstheme="minorHAnsi"/>
-          <w:b/>
-          <w:bCs/>
-          <w:color w:val="000000"/>
-        </w:rPr>
-        <w:t>AUTHORS(</w:t>
-      </w:r>
-      <w:proofErr w:type="spellStart"/>
-      <w:r>
-        <w:rPr>
-          <w:rFonts w:asciiTheme="minorHAnsi" w:eastAsia="Calibri" w:hAnsiTheme="minorHAnsi" w:cstheme="minorHAnsi"/>
-          <w:b/>
-          <w:bCs/>
-          <w:color w:val="000000"/>
-        </w:rPr>
-        <w:t>AId</w:t>
-      </w:r>
-      <w:proofErr w:type="spellEnd"/>
-      <w:r>
-        <w:rPr>
-          <w:rFonts w:asciiTheme="minorHAnsi" w:eastAsia="Calibri" w:hAnsiTheme="minorHAnsi" w:cstheme="minorHAnsi"/>
-          <w:b/>
-          <w:bCs/>
-          <w:color w:val="000000"/>
-        </w:rPr>
-        <w:t xml:space="preserve">), </w:t>
-      </w:r>
-      <w:proofErr w:type="spellStart"/>
-      <w:r>
-        <w:rPr>
-          <w:rFonts w:asciiTheme="minorHAnsi" w:eastAsia="Calibri" w:hAnsiTheme="minorHAnsi" w:cstheme="minorHAnsi"/>
-          <w:b/>
-          <w:bCs/>
-          <w:color w:val="000000"/>
-        </w:rPr>
-        <w:t>A_Paid</w:t>
-      </w:r>
-      <w:proofErr w:type="spellEnd"/>
-      <w:r>
-        <w:rPr>
-          <w:rFonts w:asciiTheme="minorHAnsi" w:eastAsia="Calibri" w:hAnsiTheme="minorHAnsi" w:cstheme="minorHAnsi"/>
-          <w:b/>
-          <w:bCs/>
-          <w:color w:val="000000"/>
-        </w:rPr>
-        <w:t>}</w:t>
-      </w:r>
-    </w:p>
-    <w:p>
-      <w:pPr>
-        <w:spacing w:line="239" w:lineRule="exact"/>
-        <w:rPr>
-          <w:rFonts w:asciiTheme="minorHAnsi" w:hAnsiTheme="minorHAnsi" w:cstheme="minorHAnsi"/>
-          <w:sz w:val="20"/>
-          <w:szCs w:val="20"/>
-        </w:rPr>
-      </w:pPr>
-    </w:p>
-    <w:p>
-      <w:pPr>
-        <w:ind w:left="720"/>
-        <w:rPr>
-          <w:rFonts w:asciiTheme="minorHAnsi" w:hAnsiTheme="minorHAnsi" w:cstheme="minorHAnsi"/>
-          <w:sz w:val="20"/>
-          <w:szCs w:val="20"/>
-        </w:rPr>
-      </w:pPr>
-      <w:r>
-        <w:rPr>
-          <w:rFonts w:asciiTheme="minorHAnsi" w:eastAsia="Calibri" w:hAnsiTheme="minorHAnsi" w:cstheme="minorHAnsi"/>
-          <w:b/>
-          <w:bCs/>
-        </w:rPr>
-        <w:t>PUBLISHERS: {</w:t>
-      </w:r>
-      <w:proofErr w:type="spellStart"/>
-      <w:r>
-        <w:rPr>
-          <w:rFonts w:asciiTheme="minorHAnsi" w:eastAsia="Calibri" w:hAnsiTheme="minorHAnsi" w:cstheme="minorHAnsi"/>
-          <w:b/>
-          <w:bCs/>
-          <w:u w:val="single"/>
-        </w:rPr>
-        <w:t>Pub_Id</w:t>
-      </w:r>
-      <w:proofErr w:type="spellEnd"/>
-      <w:r>
-        <w:rPr>
-          <w:rFonts w:asciiTheme="minorHAnsi" w:eastAsia="Calibri" w:hAnsiTheme="minorHAnsi" w:cstheme="minorHAnsi"/>
-          <w:b/>
-          <w:bCs/>
-        </w:rPr>
-        <w:t xml:space="preserve">, </w:t>
-      </w:r>
-      <w:proofErr w:type="spellStart"/>
-      <w:r>
-        <w:rPr>
-          <w:rFonts w:asciiTheme="minorHAnsi" w:eastAsia="Calibri" w:hAnsiTheme="minorHAnsi" w:cstheme="minorHAnsi"/>
-          <w:b/>
-          <w:bCs/>
-        </w:rPr>
-        <w:t>Pub_Name</w:t>
-      </w:r>
-      <w:proofErr w:type="spellEnd"/>
-      <w:r>
-        <w:rPr>
-          <w:rFonts w:asciiTheme="minorHAnsi" w:eastAsia="Calibri" w:hAnsiTheme="minorHAnsi" w:cstheme="minorHAnsi"/>
-          <w:b/>
-          <w:bCs/>
-        </w:rPr>
-        <w:t>, address, Phone}</w:t>
-      </w:r>
-    </w:p>
-    <w:p>
-      <w:pPr>
-        <w:spacing w:line="183" w:lineRule="exact"/>
-        <w:rPr>
-          <w:rFonts w:asciiTheme="minorHAnsi" w:hAnsiTheme="minorHAnsi" w:cstheme="minorHAnsi"/>
-          <w:sz w:val="20"/>
-          <w:szCs w:val="20"/>
-        </w:rPr>
-      </w:pPr>
-    </w:p>
-    <w:p>
-      <w:pPr>
-        <w:ind w:left="720"/>
-        <w:rPr>
-          <w:rFonts w:asciiTheme="minorHAnsi" w:hAnsiTheme="minorHAnsi" w:cstheme="minorHAnsi"/>
-          <w:sz w:val="20"/>
-          <w:szCs w:val="20"/>
-        </w:rPr>
-      </w:pPr>
-      <w:r>
-        <w:rPr>
-          <w:rFonts w:asciiTheme="minorHAnsi" w:eastAsia="Calibri" w:hAnsiTheme="minorHAnsi" w:cstheme="minorHAnsi"/>
-          <w:b/>
-          <w:bCs/>
-        </w:rPr>
-        <w:t>JOURNALS: {</w:t>
-      </w:r>
-      <w:proofErr w:type="spellStart"/>
-      <w:r>
-        <w:rPr>
-          <w:rFonts w:asciiTheme="minorHAnsi" w:eastAsia="Calibri" w:hAnsiTheme="minorHAnsi" w:cstheme="minorHAnsi"/>
-          <w:b/>
-          <w:bCs/>
-          <w:u w:val="single"/>
-        </w:rPr>
-        <w:t>JId</w:t>
-      </w:r>
-      <w:proofErr w:type="spellEnd"/>
-      <w:r>
-        <w:rPr>
-          <w:rFonts w:asciiTheme="minorHAnsi" w:eastAsia="Calibri" w:hAnsiTheme="minorHAnsi" w:cstheme="minorHAnsi"/>
-          <w:b/>
-          <w:bCs/>
-        </w:rPr>
-        <w:t xml:space="preserve">, </w:t>
-      </w:r>
-      <w:proofErr w:type="spellStart"/>
-      <w:r>
-        <w:rPr>
-          <w:rFonts w:asciiTheme="minorHAnsi" w:eastAsia="Calibri" w:hAnsiTheme="minorHAnsi" w:cstheme="minorHAnsi"/>
-          <w:b/>
-          <w:bCs/>
-        </w:rPr>
-        <w:t>JName</w:t>
-      </w:r>
-      <w:proofErr w:type="spellEnd"/>
-      <w:r>
-        <w:rPr>
-          <w:rFonts w:asciiTheme="minorHAnsi" w:eastAsia="Calibri" w:hAnsiTheme="minorHAnsi" w:cstheme="minorHAnsi"/>
-          <w:b/>
-          <w:bCs/>
-        </w:rPr>
-        <w:t xml:space="preserve">, </w:t>
-      </w:r>
-      <w:proofErr w:type="spellStart"/>
-      <w:r>
-        <w:rPr>
-          <w:rFonts w:asciiTheme="minorHAnsi" w:eastAsia="Calibri" w:hAnsiTheme="minorHAnsi" w:cstheme="minorHAnsi"/>
-          <w:b/>
-          <w:bCs/>
-        </w:rPr>
-        <w:t>No_Art</w:t>
-      </w:r>
-      <w:proofErr w:type="spellEnd"/>
-      <w:r>
-        <w:rPr>
-          <w:rFonts w:asciiTheme="minorHAnsi" w:eastAsia="Calibri" w:hAnsiTheme="minorHAnsi" w:cstheme="minorHAnsi"/>
-          <w:b/>
-          <w:bCs/>
-        </w:rPr>
-        <w:t xml:space="preserve">, Price, </w:t>
-      </w:r>
-      <w:r>
-        <w:rPr>
-          <w:rFonts w:asciiTheme="minorHAnsi" w:eastAsia="Calibri" w:hAnsiTheme="minorHAnsi" w:cstheme="minorHAnsi"/>
-          <w:b/>
-          <w:bCs/>
-          <w:color w:val="0000CD"/>
-        </w:rPr>
-        <w:t>FOREIGN KEY</w:t>
-      </w:r>
-      <w:r>
-        <w:rPr>
-          <w:rFonts w:asciiTheme="minorHAnsi" w:eastAsia="Calibri" w:hAnsiTheme="minorHAnsi" w:cstheme="minorHAnsi"/>
-          <w:b/>
-          <w:bCs/>
-        </w:rPr>
-        <w:t>(</w:t>
-      </w:r>
-      <w:proofErr w:type="spellStart"/>
-      <w:r>
-        <w:rPr>
-          <w:rFonts w:asciiTheme="minorHAnsi" w:eastAsia="Calibri" w:hAnsiTheme="minorHAnsi" w:cstheme="minorHAnsi"/>
-          <w:b/>
-          <w:bCs/>
-        </w:rPr>
-        <w:t>PId</w:t>
-      </w:r>
-      <w:proofErr w:type="spellEnd"/>
-      <w:r>
-        <w:rPr>
-          <w:rFonts w:asciiTheme="minorHAnsi" w:eastAsia="Calibri" w:hAnsiTheme="minorHAnsi" w:cstheme="minorHAnsi"/>
-          <w:b/>
-          <w:bCs/>
-        </w:rPr>
-        <w:t xml:space="preserve">) </w:t>
-      </w:r>
-      <w:r>
-        <w:rPr>
-          <w:rFonts w:asciiTheme="minorHAnsi" w:eastAsia="Calibri" w:hAnsiTheme="minorHAnsi" w:cstheme="minorHAnsi"/>
-          <w:b/>
-          <w:bCs/>
-          <w:color w:val="0000CD"/>
-        </w:rPr>
-        <w:t>REFERENCES</w:t>
-      </w:r>
-      <w:r>
-        <w:rPr>
-          <w:rFonts w:asciiTheme="minorHAnsi" w:eastAsia="Calibri" w:hAnsiTheme="minorHAnsi" w:cstheme="minorHAnsi"/>
-          <w:b/>
-          <w:bCs/>
-        </w:rPr>
-        <w:t xml:space="preserve"> PUBLISHERS(</w:t>
-      </w:r>
-      <w:proofErr w:type="spellStart"/>
-      <w:r>
-        <w:rPr>
-          <w:rFonts w:asciiTheme="minorHAnsi" w:eastAsia="Calibri" w:hAnsiTheme="minorHAnsi" w:cstheme="minorHAnsi"/>
-          <w:b/>
-          <w:bCs/>
-        </w:rPr>
-        <w:t>PubId</w:t>
-      </w:r>
-      <w:proofErr w:type="spellEnd"/>
-      <w:r>
-        <w:rPr>
-          <w:rFonts w:asciiTheme="minorHAnsi" w:eastAsia="Calibri" w:hAnsiTheme="minorHAnsi" w:cstheme="minorHAnsi"/>
-          <w:b/>
-          <w:bCs/>
-        </w:rPr>
-        <w:t>)}</w:t>
-      </w:r>
-    </w:p>
-    <w:p>
-      <w:pPr>
-        <w:spacing w:line="180" w:lineRule="exact"/>
-        <w:rPr>
-          <w:rFonts w:asciiTheme="minorHAnsi" w:hAnsiTheme="minorHAnsi" w:cstheme="minorHAnsi"/>
-          <w:sz w:val="20"/>
-          <w:szCs w:val="20"/>
-        </w:rPr>
-      </w:pPr>
-    </w:p>
-    <w:p>
-      <w:pPr>
-        <w:ind w:left="720"/>
-        <w:rPr>
-          <w:rFonts w:asciiTheme="minorHAnsi" w:hAnsiTheme="minorHAnsi" w:cstheme="minorHAnsi"/>
-          <w:sz w:val="20"/>
-          <w:szCs w:val="20"/>
-        </w:rPr>
-      </w:pPr>
-      <w:r>
-        <w:rPr>
-          <w:rFonts w:asciiTheme="minorHAnsi" w:eastAsia="Calibri" w:hAnsiTheme="minorHAnsi" w:cstheme="minorHAnsi"/>
-          <w:b/>
-          <w:bCs/>
-        </w:rPr>
-        <w:t>ABBREVIATION: {</w:t>
-      </w:r>
-      <w:proofErr w:type="spellStart"/>
-      <w:r>
-        <w:rPr>
-          <w:rFonts w:asciiTheme="minorHAnsi" w:eastAsia="Calibri" w:hAnsiTheme="minorHAnsi" w:cstheme="minorHAnsi"/>
-          <w:b/>
-          <w:bCs/>
-          <w:u w:val="single"/>
-        </w:rPr>
-        <w:t>Abb_Id</w:t>
-      </w:r>
-      <w:proofErr w:type="spellEnd"/>
-      <w:r>
-        <w:rPr>
-          <w:rFonts w:asciiTheme="minorHAnsi" w:eastAsia="Calibri" w:hAnsiTheme="minorHAnsi" w:cstheme="minorHAnsi"/>
-          <w:b/>
-          <w:bCs/>
-        </w:rPr>
-        <w:t xml:space="preserve">, </w:t>
-      </w:r>
-      <w:r>
-        <w:rPr>
-          <w:rFonts w:asciiTheme="minorHAnsi" w:eastAsia="Calibri" w:hAnsiTheme="minorHAnsi" w:cstheme="minorHAnsi"/>
-          <w:b/>
-          <w:bCs/>
-          <w:color w:val="0000CD"/>
-        </w:rPr>
-        <w:t>FOREIGN KEY</w:t>
-      </w:r>
-      <w:r>
-        <w:rPr>
-          <w:rFonts w:asciiTheme="minorHAnsi" w:eastAsia="Calibri" w:hAnsiTheme="minorHAnsi" w:cstheme="minorHAnsi"/>
-          <w:b/>
-          <w:bCs/>
-        </w:rPr>
-        <w:t>(</w:t>
-      </w:r>
-      <w:proofErr w:type="spellStart"/>
-      <w:r>
-        <w:rPr>
-          <w:rFonts w:asciiTheme="minorHAnsi" w:eastAsia="Calibri" w:hAnsiTheme="minorHAnsi" w:cstheme="minorHAnsi"/>
-          <w:b/>
-          <w:bCs/>
-          <w:u w:val="single"/>
-        </w:rPr>
-        <w:t>JId</w:t>
-      </w:r>
-      <w:proofErr w:type="spellEnd"/>
-      <w:r>
-        <w:rPr>
-          <w:rFonts w:asciiTheme="minorHAnsi" w:eastAsia="Calibri" w:hAnsiTheme="minorHAnsi" w:cstheme="minorHAnsi"/>
-          <w:b/>
-          <w:bCs/>
-        </w:rPr>
-        <w:t xml:space="preserve">) </w:t>
-      </w:r>
-      <w:r>
-        <w:rPr>
-          <w:rFonts w:asciiTheme="minorHAnsi" w:eastAsia="Calibri" w:hAnsiTheme="minorHAnsi" w:cstheme="minorHAnsi"/>
-          <w:b/>
-          <w:bCs/>
-          <w:color w:val="0000CD"/>
-        </w:rPr>
-        <w:t>REFERENCES</w:t>
-      </w:r>
-      <w:r>
-        <w:rPr>
-          <w:rFonts w:asciiTheme="minorHAnsi" w:eastAsia="Calibri" w:hAnsiTheme="minorHAnsi" w:cstheme="minorHAnsi"/>
-          <w:b/>
-          <w:bCs/>
-        </w:rPr>
-        <w:t xml:space="preserve"> JOURNALS(</w:t>
-      </w:r>
-      <w:proofErr w:type="spellStart"/>
-      <w:r>
-        <w:rPr>
-          <w:rFonts w:asciiTheme="minorHAnsi" w:eastAsia="Calibri" w:hAnsiTheme="minorHAnsi" w:cstheme="minorHAnsi"/>
-          <w:b/>
-          <w:bCs/>
-        </w:rPr>
-        <w:t>JId</w:t>
-      </w:r>
-      <w:proofErr w:type="spellEnd"/>
-      <w:r>
-        <w:rPr>
-          <w:rFonts w:asciiTheme="minorHAnsi" w:eastAsia="Calibri" w:hAnsiTheme="minorHAnsi" w:cstheme="minorHAnsi"/>
-          <w:b/>
-          <w:bCs/>
-        </w:rPr>
-        <w:t>), Date}</w:t>
-      </w:r>
-    </w:p>
-    <w:p>
-      <w:pPr>
-        <w:spacing w:line="180" w:lineRule="exact"/>
-        <w:rPr>
-          <w:rFonts w:asciiTheme="minorHAnsi" w:hAnsiTheme="minorHAnsi" w:cstheme="minorHAnsi"/>
-          <w:sz w:val="20"/>
-          <w:szCs w:val="20"/>
-        </w:rPr>
-      </w:pPr>
-    </w:p>
-    <w:p>
-      <w:pPr>
-        <w:ind w:left="720"/>
-        <w:rPr>
-          <w:rFonts w:asciiTheme="minorHAnsi" w:hAnsiTheme="minorHAnsi" w:cstheme="minorHAnsi"/>
-          <w:sz w:val="20"/>
-          <w:szCs w:val="20"/>
-        </w:rPr>
-      </w:pPr>
-      <w:r>
-        <w:rPr>
-          <w:rFonts w:asciiTheme="minorHAnsi" w:eastAsia="Calibri" w:hAnsiTheme="minorHAnsi" w:cstheme="minorHAnsi"/>
-          <w:b/>
-          <w:bCs/>
-        </w:rPr>
-        <w:t>ARTICLES: {</w:t>
-      </w:r>
-      <w:proofErr w:type="spellStart"/>
-      <w:r>
-        <w:rPr>
-          <w:rFonts w:asciiTheme="minorHAnsi" w:eastAsia="Calibri" w:hAnsiTheme="minorHAnsi" w:cstheme="minorHAnsi"/>
-          <w:b/>
-          <w:bCs/>
-          <w:u w:val="single"/>
-        </w:rPr>
-        <w:t>Art_Id</w:t>
-      </w:r>
-      <w:proofErr w:type="spellEnd"/>
-      <w:r>
-        <w:rPr>
-          <w:rFonts w:asciiTheme="minorHAnsi" w:eastAsia="Calibri" w:hAnsiTheme="minorHAnsi" w:cstheme="minorHAnsi"/>
-          <w:b/>
-          <w:bCs/>
-        </w:rPr>
-        <w:t xml:space="preserve">, </w:t>
-      </w:r>
-      <w:proofErr w:type="spellStart"/>
-      <w:r>
-        <w:rPr>
-          <w:rFonts w:asciiTheme="minorHAnsi" w:eastAsia="Calibri" w:hAnsiTheme="minorHAnsi" w:cstheme="minorHAnsi"/>
-          <w:b/>
-          <w:bCs/>
-        </w:rPr>
-        <w:t>Art_Name</w:t>
-      </w:r>
-      <w:proofErr w:type="spellEnd"/>
-      <w:r>
-        <w:rPr>
-          <w:rFonts w:asciiTheme="minorHAnsi" w:eastAsia="Calibri" w:hAnsiTheme="minorHAnsi" w:cstheme="minorHAnsi"/>
-          <w:b/>
-          <w:bCs/>
-        </w:rPr>
-        <w:t xml:space="preserve">, </w:t>
-      </w:r>
-      <w:r>
-        <w:rPr>
-          <w:rFonts w:asciiTheme="minorHAnsi" w:eastAsia="Calibri" w:hAnsiTheme="minorHAnsi" w:cstheme="minorHAnsi"/>
-          <w:b/>
-          <w:bCs/>
-          <w:color w:val="0000CD"/>
-        </w:rPr>
-        <w:t>FOREIGN KEY</w:t>
-      </w:r>
-      <w:r>
-        <w:rPr>
-          <w:rFonts w:asciiTheme="minorHAnsi" w:eastAsia="Calibri" w:hAnsiTheme="minorHAnsi" w:cstheme="minorHAnsi"/>
-          <w:b/>
-          <w:bCs/>
-        </w:rPr>
-        <w:t>(</w:t>
-      </w:r>
-      <w:proofErr w:type="spellStart"/>
-      <w:r>
-        <w:rPr>
-          <w:rFonts w:asciiTheme="minorHAnsi" w:eastAsia="Calibri" w:hAnsiTheme="minorHAnsi" w:cstheme="minorHAnsi"/>
-          <w:b/>
-          <w:bCs/>
-        </w:rPr>
-        <w:t>JId</w:t>
-      </w:r>
-      <w:proofErr w:type="spellEnd"/>
-      <w:r>
-        <w:rPr>
-          <w:rFonts w:asciiTheme="minorHAnsi" w:eastAsia="Calibri" w:hAnsiTheme="minorHAnsi" w:cstheme="minorHAnsi"/>
-          <w:b/>
-          <w:bCs/>
-        </w:rPr>
-        <w:t xml:space="preserve">) </w:t>
-      </w:r>
-      <w:r>
-        <w:rPr>
-          <w:rFonts w:asciiTheme="minorHAnsi" w:eastAsia="Calibri" w:hAnsiTheme="minorHAnsi" w:cstheme="minorHAnsi"/>
-          <w:b/>
-          <w:bCs/>
-          <w:color w:val="0000CD"/>
-        </w:rPr>
-        <w:t>REFERENCES</w:t>
-      </w:r>
-      <w:r>
-        <w:rPr>
-          <w:rFonts w:asciiTheme="minorHAnsi" w:eastAsia="Calibri" w:hAnsiTheme="minorHAnsi" w:cstheme="minorHAnsi"/>
-          <w:b/>
-          <w:bCs/>
-        </w:rPr>
-        <w:t xml:space="preserve"> JOURNALS(</w:t>
-      </w:r>
-      <w:proofErr w:type="spellStart"/>
-      <w:r>
-        <w:rPr>
-          <w:rFonts w:asciiTheme="minorHAnsi" w:eastAsia="Calibri" w:hAnsiTheme="minorHAnsi" w:cstheme="minorHAnsi"/>
-          <w:b/>
-          <w:bCs/>
-        </w:rPr>
-        <w:t>JId</w:t>
-      </w:r>
-      <w:proofErr w:type="spellEnd"/>
-      <w:r>
-        <w:rPr>
-          <w:rFonts w:asciiTheme="minorHAnsi" w:eastAsia="Calibri" w:hAnsiTheme="minorHAnsi" w:cstheme="minorHAnsi"/>
-          <w:b/>
-          <w:bCs/>
-        </w:rPr>
-        <w:t>)}</w:t>
-      </w:r>
-    </w:p>
-    <w:p>
-      <w:pPr>
-        <w:spacing w:line="183" w:lineRule="exact"/>
-        <w:rPr>
-          <w:rFonts w:asciiTheme="minorHAnsi" w:hAnsiTheme="minorHAnsi" w:cstheme="minorHAnsi"/>
-          <w:sz w:val="20"/>
-          <w:szCs w:val="20"/>
-        </w:rPr>
-      </w:pPr>
-    </w:p>
-    <w:p>
-      <w:pPr>
-        <w:ind w:left="720"/>
-        <w:rPr>
-          <w:rFonts w:asciiTheme="minorHAnsi" w:hAnsiTheme="minorHAnsi" w:cstheme="minorHAnsi"/>
-          <w:sz w:val="20"/>
-          <w:szCs w:val="20"/>
-        </w:rPr>
-      </w:pPr>
-      <w:r>
-        <w:rPr>
-          <w:rFonts w:asciiTheme="minorHAnsi" w:eastAsia="Calibri" w:hAnsiTheme="minorHAnsi" w:cstheme="minorHAnsi"/>
-          <w:b/>
-          <w:bCs/>
-        </w:rPr>
-        <w:t>AUTHORS: {</w:t>
-      </w:r>
-      <w:r>
-        <w:rPr>
-          <w:rFonts w:asciiTheme="minorHAnsi" w:eastAsia="Calibri" w:hAnsiTheme="minorHAnsi" w:cstheme="minorHAnsi"/>
-          <w:b/>
-          <w:bCs/>
-          <w:u w:val="single"/>
-        </w:rPr>
-        <w:t>Aid</w:t>
-      </w:r>
-      <w:r>
-        <w:rPr>
-          <w:rFonts w:asciiTheme="minorHAnsi" w:eastAsia="Calibri" w:hAnsiTheme="minorHAnsi" w:cstheme="minorHAnsi"/>
-          <w:b/>
-          <w:bCs/>
-        </w:rPr>
-        <w:t xml:space="preserve">, </w:t>
-      </w:r>
-      <w:proofErr w:type="spellStart"/>
-      <w:r>
-        <w:rPr>
-          <w:rFonts w:asciiTheme="minorHAnsi" w:eastAsia="Calibri" w:hAnsiTheme="minorHAnsi" w:cstheme="minorHAnsi"/>
-          <w:b/>
-          <w:bCs/>
-          <w:u w:val="single"/>
-        </w:rPr>
-        <w:t>Profid</w:t>
-      </w:r>
-      <w:proofErr w:type="spellEnd"/>
-      <w:r>
-        <w:rPr>
-          <w:rFonts w:asciiTheme="minorHAnsi" w:eastAsia="Calibri" w:hAnsiTheme="minorHAnsi" w:cstheme="minorHAnsi"/>
-          <w:b/>
-          <w:bCs/>
-        </w:rPr>
-        <w:t xml:space="preserve">, </w:t>
-      </w:r>
-      <w:proofErr w:type="spellStart"/>
-      <w:r>
-        <w:rPr>
-          <w:rFonts w:asciiTheme="minorHAnsi" w:eastAsia="Calibri" w:hAnsiTheme="minorHAnsi" w:cstheme="minorHAnsi"/>
-          <w:b/>
-          <w:bCs/>
-        </w:rPr>
-        <w:t>AName</w:t>
-      </w:r>
-      <w:proofErr w:type="spellEnd"/>
-      <w:r>
-        <w:rPr>
-          <w:rFonts w:asciiTheme="minorHAnsi" w:eastAsia="Calibri" w:hAnsiTheme="minorHAnsi" w:cstheme="minorHAnsi"/>
-          <w:b/>
-          <w:bCs/>
-        </w:rPr>
-        <w:t>, Address, Phone}</w:t>
-      </w:r>
-    </w:p>
-    <w:p>
-      <w:pPr>
-        <w:spacing w:line="183" w:lineRule="exact"/>
-        <w:rPr>
-          <w:rFonts w:asciiTheme="minorHAnsi" w:hAnsiTheme="minorHAnsi" w:cstheme="minorHAnsi"/>
-          <w:sz w:val="20"/>
-          <w:szCs w:val="20"/>
-        </w:rPr>
-      </w:pPr>
-    </w:p>
-    <w:p>
-      <w:pPr>
-        <w:ind w:left="720"/>
-        <w:rPr>
-          <w:rFonts w:asciiTheme="minorHAnsi" w:hAnsiTheme="minorHAnsi" w:cstheme="minorHAnsi"/>
-          <w:sz w:val="20"/>
-          <w:szCs w:val="20"/>
-        </w:rPr>
-      </w:pPr>
-      <w:r>
-        <w:rPr>
-          <w:rFonts w:asciiTheme="minorHAnsi" w:eastAsia="Calibri" w:hAnsiTheme="minorHAnsi" w:cstheme="minorHAnsi"/>
-          <w:b/>
-          <w:bCs/>
-        </w:rPr>
-        <w:t xml:space="preserve">WRITEARTICLE: </w:t>
-      </w:r>
-      <w:proofErr w:type="gramStart"/>
-      <w:r>
-        <w:rPr>
-          <w:rFonts w:asciiTheme="minorHAnsi" w:eastAsia="Calibri" w:hAnsiTheme="minorHAnsi" w:cstheme="minorHAnsi"/>
-          <w:b/>
-          <w:bCs/>
-        </w:rPr>
-        <w:t xml:space="preserve">{ </w:t>
-      </w:r>
-      <w:r>
-        <w:rPr>
-          <w:rFonts w:asciiTheme="minorHAnsi" w:eastAsia="Calibri" w:hAnsiTheme="minorHAnsi" w:cstheme="minorHAnsi"/>
-          <w:b/>
-          <w:bCs/>
-          <w:color w:val="0000CD"/>
-        </w:rPr>
-        <w:t>FOREIGN</w:t>
-      </w:r>
-      <w:proofErr w:type="gramEnd"/>
-      <w:r>
-        <w:rPr>
-          <w:rFonts w:asciiTheme="minorHAnsi" w:eastAsia="Calibri" w:hAnsiTheme="minorHAnsi" w:cstheme="minorHAnsi"/>
-          <w:b/>
-          <w:bCs/>
-          <w:color w:val="0000CD"/>
-        </w:rPr>
-        <w:t xml:space="preserve"> KEY</w:t>
-      </w:r>
-      <w:r>
-        <w:rPr>
-          <w:rFonts w:asciiTheme="minorHAnsi" w:eastAsia="Calibri" w:hAnsiTheme="minorHAnsi" w:cstheme="minorHAnsi"/>
-          <w:b/>
-          <w:bCs/>
-        </w:rPr>
-        <w:t>(</w:t>
-      </w:r>
-      <w:proofErr w:type="spellStart"/>
-      <w:r>
-        <w:rPr>
-          <w:rFonts w:asciiTheme="minorHAnsi" w:eastAsia="Calibri" w:hAnsiTheme="minorHAnsi" w:cstheme="minorHAnsi"/>
-          <w:b/>
-          <w:bCs/>
-          <w:u w:val="single"/>
-        </w:rPr>
-        <w:t>AId</w:t>
-      </w:r>
-      <w:proofErr w:type="spellEnd"/>
-      <w:r>
-        <w:rPr>
-          <w:rFonts w:asciiTheme="minorHAnsi" w:eastAsia="Calibri" w:hAnsiTheme="minorHAnsi" w:cstheme="minorHAnsi"/>
-          <w:b/>
-          <w:bCs/>
-        </w:rPr>
-        <w:t xml:space="preserve">) </w:t>
-      </w:r>
-      <w:r>
-        <w:rPr>
-          <w:rFonts w:asciiTheme="minorHAnsi" w:eastAsia="Calibri" w:hAnsiTheme="minorHAnsi" w:cstheme="minorHAnsi"/>
-          <w:b/>
-          <w:bCs/>
-          <w:color w:val="0000CD"/>
-        </w:rPr>
-        <w:t>REFERENCES</w:t>
-      </w:r>
-      <w:r>
-        <w:rPr>
-          <w:rFonts w:asciiTheme="minorHAnsi" w:eastAsia="Calibri" w:hAnsiTheme="minorHAnsi" w:cstheme="minorHAnsi"/>
-          <w:b/>
-          <w:bCs/>
-        </w:rPr>
-        <w:t xml:space="preserve"> AUTHORS(</w:t>
-      </w:r>
-      <w:proofErr w:type="spellStart"/>
-      <w:r>
-        <w:rPr>
-          <w:rFonts w:asciiTheme="minorHAnsi" w:eastAsia="Calibri" w:hAnsiTheme="minorHAnsi" w:cstheme="minorHAnsi"/>
-          <w:b/>
-          <w:bCs/>
-        </w:rPr>
-        <w:t>AId</w:t>
-      </w:r>
-      <w:proofErr w:type="spellEnd"/>
-      <w:r>
-        <w:rPr>
-          <w:rFonts w:asciiTheme="minorHAnsi" w:eastAsia="Calibri" w:hAnsiTheme="minorHAnsi" w:cstheme="minorHAnsi"/>
-          <w:b/>
-          <w:bCs/>
-        </w:rPr>
-        <w:t xml:space="preserve">), </w:t>
-      </w:r>
-      <w:r>
-        <w:rPr>
-          <w:rFonts w:asciiTheme="minorHAnsi" w:eastAsia="Calibri" w:hAnsiTheme="minorHAnsi" w:cstheme="minorHAnsi"/>
-          <w:b/>
-          <w:bCs/>
-          <w:color w:val="0000CD"/>
-        </w:rPr>
-        <w:t>FOREIGN KEY</w:t>
-      </w:r>
-      <w:r>
-        <w:rPr>
-          <w:rFonts w:asciiTheme="minorHAnsi" w:eastAsia="Calibri" w:hAnsiTheme="minorHAnsi" w:cstheme="minorHAnsi"/>
-          <w:b/>
-          <w:bCs/>
-        </w:rPr>
-        <w:t>(</w:t>
-      </w:r>
-      <w:proofErr w:type="spellStart"/>
-      <w:r>
-        <w:rPr>
-          <w:rFonts w:asciiTheme="minorHAnsi" w:eastAsia="Calibri" w:hAnsiTheme="minorHAnsi" w:cstheme="minorHAnsi"/>
-          <w:b/>
-          <w:bCs/>
-          <w:u w:val="single"/>
-        </w:rPr>
-        <w:t>Art_Id</w:t>
-      </w:r>
-      <w:proofErr w:type="spellEnd"/>
-      <w:r>
-        <w:rPr>
-          <w:rFonts w:asciiTheme="minorHAnsi" w:eastAsia="Calibri" w:hAnsiTheme="minorHAnsi" w:cstheme="minorHAnsi"/>
-          <w:b/>
-          <w:bCs/>
-        </w:rPr>
-        <w:t>)</w:t>
-      </w:r>
-    </w:p>
-    <w:p>
-      <w:pPr>
-        <w:spacing w:line="19" w:lineRule="exact"/>
-        <w:rPr>
-          <w:rFonts w:asciiTheme="minorHAnsi" w:hAnsiTheme="minorHAnsi" w:cstheme="minorHAnsi"/>
-          <w:sz w:val="20"/>
-          <w:szCs w:val="20"/>
-        </w:rPr>
-      </w:pPr>
-    </w:p>
-    <w:p>
-      <w:pPr>
-        <w:ind w:left="720"/>
-        <w:rPr>
-          <w:rFonts w:asciiTheme="minorHAnsi" w:hAnsiTheme="minorHAnsi" w:cstheme="minorHAnsi"/>
-          <w:sz w:val="20"/>
-          <w:szCs w:val="20"/>
-        </w:rPr>
-      </w:pPr>
-      <w:r>
-        <w:rPr>
-          <w:rFonts w:asciiTheme="minorHAnsi" w:eastAsia="Calibri" w:hAnsiTheme="minorHAnsi" w:cstheme="minorHAnsi"/>
-          <w:b/>
-          <w:bCs/>
-          <w:color w:val="0000CD"/>
-        </w:rPr>
-        <w:t xml:space="preserve">REFERENCES </w:t>
-      </w:r>
-      <w:r>
-        <w:rPr>
-          <w:rFonts w:asciiTheme="minorHAnsi" w:eastAsia="Calibri" w:hAnsiTheme="minorHAnsi" w:cstheme="minorHAnsi"/>
-          <w:b/>
-          <w:bCs/>
-          <w:color w:val="000000"/>
-        </w:rPr>
-        <w:t>ARTICLES(</w:t>
-      </w:r>
-      <w:proofErr w:type="spellStart"/>
-      <w:r>
-        <w:rPr>
-          <w:rFonts w:asciiTheme="minorHAnsi" w:eastAsia="Calibri" w:hAnsiTheme="minorHAnsi" w:cstheme="minorHAnsi"/>
-          <w:b/>
-          <w:bCs/>
-          <w:color w:val="000000"/>
-        </w:rPr>
-        <w:t>Art_Id</w:t>
-      </w:r>
-      <w:proofErr w:type="spellEnd"/>
-      <w:r>
-        <w:rPr>
-          <w:rFonts w:asciiTheme="minorHAnsi" w:eastAsia="Calibri" w:hAnsiTheme="minorHAnsi" w:cstheme="minorHAnsi"/>
-          <w:b/>
-          <w:bCs/>
-          <w:color w:val="000000"/>
-        </w:rPr>
-        <w:t>)}</w:t>
-      </w:r>
-    </w:p>
-    <w:p>
-      <w:pPr>
-        <w:spacing w:line="232" w:lineRule="exact"/>
-        <w:rPr>
-          <w:rFonts w:asciiTheme="minorHAnsi" w:hAnsiTheme="minorHAnsi" w:cstheme="minorHAnsi"/>
-          <w:sz w:val="20"/>
-          <w:szCs w:val="20"/>
-        </w:rPr>
-      </w:pPr>
-    </w:p>
-    <w:p>
-      <w:pPr>
-        <w:spacing w:line="227" w:lineRule="auto"/>
-        <w:ind w:left="720" w:right="1240"/>
-        <w:rPr>
-          <w:rFonts w:asciiTheme="minorHAnsi" w:hAnsiTheme="minorHAnsi" w:cstheme="minorHAnsi"/>
-          <w:sz w:val="20"/>
-          <w:szCs w:val="20"/>
-        </w:rPr>
-      </w:pPr>
-      <w:r>
-        <w:rPr>
-          <w:rFonts w:asciiTheme="minorHAnsi" w:eastAsia="Calibri" w:hAnsiTheme="minorHAnsi" w:cstheme="minorHAnsi"/>
-          <w:b/>
-          <w:bCs/>
-        </w:rPr>
-        <w:t xml:space="preserve">BOOKREVIEW: </w:t>
-      </w:r>
-      <w:proofErr w:type="gramStart"/>
-      <w:r>
-        <w:rPr>
-          <w:rFonts w:asciiTheme="minorHAnsi" w:eastAsia="Calibri" w:hAnsiTheme="minorHAnsi" w:cstheme="minorHAnsi"/>
-          <w:b/>
-          <w:bCs/>
-        </w:rPr>
-        <w:t xml:space="preserve">{ </w:t>
-      </w:r>
-      <w:r>
-        <w:rPr>
-          <w:rFonts w:asciiTheme="minorHAnsi" w:eastAsia="Calibri" w:hAnsiTheme="minorHAnsi" w:cstheme="minorHAnsi"/>
-          <w:b/>
-          <w:bCs/>
-          <w:color w:val="0000CD"/>
-        </w:rPr>
-        <w:t>FOREIGN</w:t>
-      </w:r>
-      <w:proofErr w:type="gramEnd"/>
-      <w:r>
-        <w:rPr>
-          <w:rFonts w:asciiTheme="minorHAnsi" w:eastAsia="Calibri" w:hAnsiTheme="minorHAnsi" w:cstheme="minorHAnsi"/>
-          <w:b/>
-          <w:bCs/>
-          <w:color w:val="0000CD"/>
-        </w:rPr>
-        <w:t xml:space="preserve"> KEY</w:t>
-      </w:r>
-      <w:r>
-        <w:rPr>
-          <w:rFonts w:asciiTheme="minorHAnsi" w:eastAsia="Calibri" w:hAnsiTheme="minorHAnsi" w:cstheme="minorHAnsi"/>
-          <w:b/>
-          <w:bCs/>
-        </w:rPr>
-        <w:t>(</w:t>
-      </w:r>
-      <w:proofErr w:type="spellStart"/>
-      <w:r>
-        <w:rPr>
-          <w:rFonts w:asciiTheme="minorHAnsi" w:eastAsia="Calibri" w:hAnsiTheme="minorHAnsi" w:cstheme="minorHAnsi"/>
-          <w:b/>
-          <w:bCs/>
-          <w:u w:val="single"/>
-        </w:rPr>
-        <w:t>ProfId</w:t>
-      </w:r>
-      <w:proofErr w:type="spellEnd"/>
-      <w:r>
-        <w:rPr>
-          <w:rFonts w:asciiTheme="minorHAnsi" w:eastAsia="Calibri" w:hAnsiTheme="minorHAnsi" w:cstheme="minorHAnsi"/>
-          <w:b/>
-          <w:bCs/>
-        </w:rPr>
-        <w:t xml:space="preserve">) </w:t>
-      </w:r>
-      <w:r>
-        <w:rPr>
-          <w:rFonts w:asciiTheme="minorHAnsi" w:eastAsia="Calibri" w:hAnsiTheme="minorHAnsi" w:cstheme="minorHAnsi"/>
-          <w:b/>
-          <w:bCs/>
-          <w:color w:val="0000CD"/>
-        </w:rPr>
-        <w:t>REFERENCES</w:t>
-      </w:r>
-      <w:r>
-        <w:rPr>
-          <w:rFonts w:asciiTheme="minorHAnsi" w:eastAsia="Calibri" w:hAnsiTheme="minorHAnsi" w:cstheme="minorHAnsi"/>
-          <w:b/>
-          <w:bCs/>
-        </w:rPr>
-        <w:t xml:space="preserve"> PROFESSIONAL(</w:t>
-      </w:r>
-      <w:proofErr w:type="spellStart"/>
-      <w:r>
-        <w:rPr>
-          <w:rFonts w:asciiTheme="minorHAnsi" w:eastAsia="Calibri" w:hAnsiTheme="minorHAnsi" w:cstheme="minorHAnsi"/>
-          <w:b/>
-          <w:bCs/>
-        </w:rPr>
-        <w:t>ProfId</w:t>
-      </w:r>
-      <w:proofErr w:type="spellEnd"/>
-      <w:r>
-        <w:rPr>
-          <w:rFonts w:asciiTheme="minorHAnsi" w:eastAsia="Calibri" w:hAnsiTheme="minorHAnsi" w:cstheme="minorHAnsi"/>
-          <w:b/>
-          <w:bCs/>
-        </w:rPr>
-        <w:t xml:space="preserve">), </w:t>
-      </w:r>
-      <w:r>
-        <w:rPr>
-          <w:rFonts w:asciiTheme="minorHAnsi" w:eastAsia="Calibri" w:hAnsiTheme="minorHAnsi" w:cstheme="minorHAnsi"/>
-          <w:b/>
-          <w:bCs/>
-          <w:color w:val="0000CD"/>
-        </w:rPr>
-        <w:t>FOREIGN KEY</w:t>
-      </w:r>
-      <w:r>
-        <w:rPr>
-          <w:rFonts w:asciiTheme="minorHAnsi" w:eastAsia="Calibri" w:hAnsiTheme="minorHAnsi" w:cstheme="minorHAnsi"/>
-          <w:b/>
-          <w:bCs/>
-        </w:rPr>
-        <w:t>(</w:t>
-      </w:r>
-      <w:proofErr w:type="spellStart"/>
-      <w:r>
-        <w:rPr>
-          <w:rFonts w:asciiTheme="minorHAnsi" w:eastAsia="Calibri" w:hAnsiTheme="minorHAnsi" w:cstheme="minorHAnsi"/>
-          <w:b/>
-          <w:bCs/>
-          <w:u w:val="single"/>
-        </w:rPr>
-        <w:t>BId</w:t>
-      </w:r>
-      <w:proofErr w:type="spellEnd"/>
-      <w:r>
-        <w:rPr>
-          <w:rFonts w:asciiTheme="minorHAnsi" w:eastAsia="Calibri" w:hAnsiTheme="minorHAnsi" w:cstheme="minorHAnsi"/>
-          <w:b/>
-          <w:bCs/>
-        </w:rPr>
-        <w:t xml:space="preserve">) </w:t>
-      </w:r>
-      <w:r>
-        <w:rPr>
-          <w:rFonts w:asciiTheme="minorHAnsi" w:eastAsia="Calibri" w:hAnsiTheme="minorHAnsi" w:cstheme="minorHAnsi"/>
-          <w:b/>
-          <w:bCs/>
-          <w:color w:val="0000CD"/>
-        </w:rPr>
-        <w:t xml:space="preserve">REFERENCES </w:t>
-      </w:r>
-      <w:r>
-        <w:rPr>
-          <w:rFonts w:asciiTheme="minorHAnsi" w:eastAsia="Calibri" w:hAnsiTheme="minorHAnsi" w:cstheme="minorHAnsi"/>
-          <w:b/>
-          <w:bCs/>
-          <w:color w:val="000000"/>
-        </w:rPr>
-        <w:t>BOOKS(</w:t>
-      </w:r>
-      <w:proofErr w:type="spellStart"/>
-      <w:r>
-        <w:rPr>
-          <w:rFonts w:asciiTheme="minorHAnsi" w:eastAsia="Calibri" w:hAnsiTheme="minorHAnsi" w:cstheme="minorHAnsi"/>
-          <w:b/>
-          <w:bCs/>
-          <w:color w:val="000000"/>
-        </w:rPr>
-        <w:t>BId</w:t>
-      </w:r>
-      <w:proofErr w:type="spellEnd"/>
-      <w:r>
-        <w:rPr>
-          <w:rFonts w:asciiTheme="minorHAnsi" w:eastAsia="Calibri" w:hAnsiTheme="minorHAnsi" w:cstheme="minorHAnsi"/>
-          <w:b/>
-          <w:bCs/>
-          <w:color w:val="000000"/>
-        </w:rPr>
-        <w:t>), paid}</w:t>
-      </w:r>
-    </w:p>
-    <w:p>
-      <w:pPr>
-        <w:spacing w:line="182" w:lineRule="exact"/>
-        <w:rPr>
-          <w:rFonts w:asciiTheme="minorHAnsi" w:hAnsiTheme="minorHAnsi" w:cstheme="minorHAnsi"/>
-          <w:sz w:val="20"/>
-          <w:szCs w:val="20"/>
-        </w:rPr>
-      </w:pPr>
-    </w:p>
-    <w:p>
-      <w:pPr>
-        <w:ind w:left="720"/>
-        <w:rPr>
-          <w:rFonts w:asciiTheme="minorHAnsi" w:hAnsiTheme="minorHAnsi" w:cstheme="minorHAnsi"/>
-          <w:sz w:val="20"/>
-          <w:szCs w:val="20"/>
-        </w:rPr>
-      </w:pPr>
-      <w:r>
-        <w:rPr>
-          <w:rFonts w:asciiTheme="minorHAnsi" w:eastAsia="Calibri" w:hAnsiTheme="minorHAnsi" w:cstheme="minorHAnsi"/>
-          <w:b/>
-          <w:bCs/>
-        </w:rPr>
-        <w:t xml:space="preserve">ARTICLEREVIEW: </w:t>
-      </w:r>
-      <w:proofErr w:type="gramStart"/>
-      <w:r>
-        <w:rPr>
-          <w:rFonts w:asciiTheme="minorHAnsi" w:eastAsia="Calibri" w:hAnsiTheme="minorHAnsi" w:cstheme="minorHAnsi"/>
-          <w:b/>
-          <w:bCs/>
-        </w:rPr>
-        <w:t xml:space="preserve">{ </w:t>
-      </w:r>
-      <w:r>
-        <w:rPr>
-          <w:rFonts w:asciiTheme="minorHAnsi" w:eastAsia="Calibri" w:hAnsiTheme="minorHAnsi" w:cstheme="minorHAnsi"/>
-          <w:b/>
-          <w:bCs/>
-          <w:color w:val="0000CD"/>
-        </w:rPr>
-        <w:t>FOREIGN</w:t>
-      </w:r>
-      <w:proofErr w:type="gramEnd"/>
-      <w:r>
-        <w:rPr>
-          <w:rFonts w:asciiTheme="minorHAnsi" w:eastAsia="Calibri" w:hAnsiTheme="minorHAnsi" w:cstheme="minorHAnsi"/>
-          <w:b/>
-          <w:bCs/>
-          <w:color w:val="0000CD"/>
-        </w:rPr>
-        <w:t xml:space="preserve"> KEY</w:t>
-      </w:r>
-      <w:r>
-        <w:rPr>
-          <w:rFonts w:asciiTheme="minorHAnsi" w:eastAsia="Calibri" w:hAnsiTheme="minorHAnsi" w:cstheme="minorHAnsi"/>
-          <w:b/>
-          <w:bCs/>
-        </w:rPr>
-        <w:t>(</w:t>
-      </w:r>
-      <w:proofErr w:type="spellStart"/>
-      <w:r>
-        <w:rPr>
-          <w:rFonts w:asciiTheme="minorHAnsi" w:eastAsia="Calibri" w:hAnsiTheme="minorHAnsi" w:cstheme="minorHAnsi"/>
-          <w:b/>
-          <w:bCs/>
-          <w:u w:val="single"/>
-        </w:rPr>
-        <w:t>ProfId</w:t>
-      </w:r>
-      <w:proofErr w:type="spellEnd"/>
-      <w:r>
-        <w:rPr>
-          <w:rFonts w:asciiTheme="minorHAnsi" w:eastAsia="Calibri" w:hAnsiTheme="minorHAnsi" w:cstheme="minorHAnsi"/>
-          <w:b/>
-          <w:bCs/>
-        </w:rPr>
-        <w:t xml:space="preserve">) </w:t>
-      </w:r>
-      <w:r>
-        <w:rPr>
-          <w:rFonts w:asciiTheme="minorHAnsi" w:eastAsia="Calibri" w:hAnsiTheme="minorHAnsi" w:cstheme="minorHAnsi"/>
-          <w:b/>
-          <w:bCs/>
-          <w:color w:val="0000CD"/>
-        </w:rPr>
-        <w:t>REFERENCES</w:t>
-      </w:r>
-      <w:r>
-        <w:rPr>
-          <w:rFonts w:asciiTheme="minorHAnsi" w:eastAsia="Calibri" w:hAnsiTheme="minorHAnsi" w:cstheme="minorHAnsi"/>
-          <w:b/>
-          <w:bCs/>
-        </w:rPr>
-        <w:t xml:space="preserve"> PROFESSIONAL(</w:t>
-      </w:r>
-      <w:proofErr w:type="spellStart"/>
-      <w:r>
-        <w:rPr>
-          <w:rFonts w:asciiTheme="minorHAnsi" w:eastAsia="Calibri" w:hAnsiTheme="minorHAnsi" w:cstheme="minorHAnsi"/>
-          <w:b/>
-          <w:bCs/>
-        </w:rPr>
-        <w:t>ProfId</w:t>
-      </w:r>
-      <w:proofErr w:type="spellEnd"/>
-      <w:r>
-        <w:rPr>
-          <w:rFonts w:asciiTheme="minorHAnsi" w:eastAsia="Calibri" w:hAnsiTheme="minorHAnsi" w:cstheme="minorHAnsi"/>
-          <w:b/>
-          <w:bCs/>
-        </w:rPr>
-        <w:t xml:space="preserve">), </w:t>
-      </w:r>
-      <w:r>
-        <w:rPr>
-          <w:rFonts w:asciiTheme="minorHAnsi" w:eastAsia="Calibri" w:hAnsiTheme="minorHAnsi" w:cstheme="minorHAnsi"/>
-          <w:b/>
-          <w:bCs/>
-          <w:color w:val="0000CD"/>
-        </w:rPr>
-        <w:t>FOREIGN KEY</w:t>
-      </w:r>
-      <w:r>
-        <w:rPr>
-          <w:rFonts w:asciiTheme="minorHAnsi" w:eastAsia="Calibri" w:hAnsiTheme="minorHAnsi" w:cstheme="minorHAnsi"/>
-          <w:b/>
-          <w:bCs/>
-        </w:rPr>
-        <w:t>(</w:t>
-      </w:r>
-      <w:proofErr w:type="spellStart"/>
-      <w:r>
-        <w:rPr>
-          <w:rFonts w:asciiTheme="minorHAnsi" w:eastAsia="Calibri" w:hAnsiTheme="minorHAnsi" w:cstheme="minorHAnsi"/>
-          <w:b/>
-          <w:bCs/>
-          <w:u w:val="single"/>
-        </w:rPr>
-        <w:t>Art_Id</w:t>
-      </w:r>
-      <w:proofErr w:type="spellEnd"/>
-      <w:r>
-        <w:rPr>
-          <w:rFonts w:asciiTheme="minorHAnsi" w:eastAsia="Calibri" w:hAnsiTheme="minorHAnsi" w:cstheme="minorHAnsi"/>
-          <w:b/>
-          <w:bCs/>
-        </w:rPr>
-        <w:t>)</w:t>
-      </w:r>
-    </w:p>
-    <w:p>
-      <w:pPr>
-        <w:spacing w:line="22" w:lineRule="exact"/>
-        <w:rPr>
-          <w:rFonts w:asciiTheme="minorHAnsi" w:hAnsiTheme="minorHAnsi" w:cstheme="minorHAnsi"/>
-          <w:sz w:val="20"/>
-          <w:szCs w:val="20"/>
-        </w:rPr>
-      </w:pPr>
-    </w:p>
-    <w:p>
-      <w:pPr>
-        <w:ind w:left="720"/>
-        <w:rPr>
-          <w:rFonts w:asciiTheme="minorHAnsi" w:eastAsia="Calibri" w:hAnsiTheme="minorHAnsi" w:cstheme="minorHAnsi"/>
-          <w:b/>
-          <w:bCs/>
-          <w:color w:val="000000"/>
-        </w:rPr>
-      </w:pPr>
-      <w:r>
-        <w:rPr>
-          <w:rFonts w:asciiTheme="minorHAnsi" w:eastAsia="Calibri" w:hAnsiTheme="minorHAnsi" w:cstheme="minorHAnsi"/>
-          <w:b/>
-          <w:bCs/>
-          <w:color w:val="0000CD"/>
-        </w:rPr>
-        <w:t xml:space="preserve">REFERENCES </w:t>
-      </w:r>
-      <w:r>
-        <w:rPr>
-          <w:rFonts w:asciiTheme="minorHAnsi" w:eastAsia="Calibri" w:hAnsiTheme="minorHAnsi" w:cstheme="minorHAnsi"/>
-          <w:b/>
-          <w:bCs/>
-          <w:color w:val="000000"/>
-        </w:rPr>
-        <w:t>ARTICLES(</w:t>
-      </w:r>
-      <w:proofErr w:type="spellStart"/>
-      <w:r>
-        <w:rPr>
-          <w:rFonts w:asciiTheme="minorHAnsi" w:eastAsia="Calibri" w:hAnsiTheme="minorHAnsi" w:cstheme="minorHAnsi"/>
-          <w:b/>
-          <w:bCs/>
-          <w:color w:val="000000"/>
-        </w:rPr>
-        <w:t>Art_Id</w:t>
-      </w:r>
-      <w:proofErr w:type="spellEnd"/>
-      <w:r>
-        <w:rPr>
-          <w:rFonts w:asciiTheme="minorHAnsi" w:eastAsia="Calibri" w:hAnsiTheme="minorHAnsi" w:cstheme="minorHAnsi"/>
-          <w:b/>
-          <w:bCs/>
-          <w:color w:val="000000"/>
-        </w:rPr>
-        <w:t>)}</w:t>
-      </w:r>
-    </w:p>
-    <w:p>
-      <w:pPr>
-        <w:ind w:left="720"/>
-        <w:rPr>
-          <w:rFonts w:asciiTheme="minorHAnsi" w:hAnsiTheme="minorHAnsi" w:cstheme="minorHAnsi"/>
-          <w:sz w:val="20"/>
-          <w:szCs w:val="20"/>
-        </w:rPr>
-      </w:pPr>
-    </w:p>
-    <w:p>
-      <w:pPr>
-        <w:spacing w:line="183" w:lineRule="exact"/>
-        <w:rPr>
-          <w:rFonts w:asciiTheme="minorHAnsi" w:hAnsiTheme="minorHAnsi" w:cstheme="minorHAnsi"/>
-          <w:sz w:val="20"/>
-          <w:szCs w:val="20"/>
-        </w:rPr>
-      </w:pPr>
-    </w:p>
-    <w:p>
-      <w:pPr>
-        <w:spacing w:line="183" w:lineRule="exact"/>
-        <w:rPr>
-          <w:rFonts w:asciiTheme="minorHAnsi" w:hAnsiTheme="minorHAnsi" w:cstheme="minorHAnsi"/>
-          <w:sz w:val="20"/>
-          <w:szCs w:val="20"/>
-        </w:rPr>
-      </w:pPr>
-    </w:p>
-    <w:p>
-      <w:pPr>
-        <w:spacing w:line="183" w:lineRule="exact"/>
-        <w:rPr>
-          <w:rFonts w:asciiTheme="minorHAnsi" w:hAnsiTheme="minorHAnsi" w:cstheme="minorHAnsi"/>
-          <w:sz w:val="20"/>
-          <w:szCs w:val="20"/>
-        </w:rPr>
-      </w:pPr>
-    </w:p>
-    <w:p>
-      <w:pPr>
-        <w:spacing w:line="183" w:lineRule="exact"/>
-        <w:rPr>
-          <w:rFonts w:asciiTheme="minorHAnsi" w:hAnsiTheme="minorHAnsi" w:cstheme="minorHAnsi"/>
-          <w:sz w:val="20"/>
-          <w:szCs w:val="20"/>
-        </w:rPr>
-      </w:pPr>
-    </w:p>
-    <w:p>
-      <w:pPr>
-        <w:spacing w:line="183" w:lineRule="exact"/>
-        <w:rPr>
-          <w:rFonts w:asciiTheme="minorHAnsi" w:hAnsiTheme="minorHAnsi" w:cstheme="minorHAnsi"/>
-          <w:sz w:val="20"/>
-          <w:szCs w:val="20"/>
-        </w:rPr>
-      </w:pPr>
-    </w:p>
-    <w:p>
-      <w:pPr>
-        <w:spacing w:line="183" w:lineRule="exact"/>
-        <w:rPr>
-          <w:rFonts w:asciiTheme="minorHAnsi" w:hAnsiTheme="minorHAnsi" w:cstheme="minorHAnsi"/>
-          <w:sz w:val="20"/>
-          <w:szCs w:val="20"/>
-        </w:rPr>
-      </w:pPr>
-    </w:p>
-    <w:p>
-      <w:pPr>
-        <w:spacing w:line="183" w:lineRule="exact"/>
-        <w:rPr>
-          <w:rFonts w:asciiTheme="minorHAnsi" w:hAnsiTheme="minorHAnsi" w:cstheme="minorHAnsi"/>
-          <w:sz w:val="20"/>
-          <w:szCs w:val="20"/>
-        </w:rPr>
-      </w:pPr>
-    </w:p>
-    <w:p>
-      <w:pPr>
-        <w:spacing w:line="183" w:lineRule="exact"/>
-        <w:rPr>
-          <w:rFonts w:asciiTheme="minorHAnsi" w:hAnsiTheme="minorHAnsi" w:cstheme="minorHAnsi"/>
-          <w:sz w:val="20"/>
-          <w:szCs w:val="20"/>
-        </w:rPr>
-      </w:pPr>
-    </w:p>
-    <w:p>
-      <w:pPr>
-        <w:spacing w:line="183" w:lineRule="exact"/>
-        <w:rPr>
-          <w:rFonts w:asciiTheme="minorHAnsi" w:hAnsiTheme="minorHAnsi" w:cstheme="minorHAnsi"/>
-          <w:sz w:val="20"/>
-          <w:szCs w:val="20"/>
-        </w:rPr>
-      </w:pPr>
-    </w:p>
-    <w:p>
-      <w:pPr>
-        <w:spacing w:line="183" w:lineRule="exact"/>
-        <w:rPr>
-          <w:rFonts w:asciiTheme="minorHAnsi" w:hAnsiTheme="minorHAnsi" w:cstheme="minorHAnsi"/>
-          <w:sz w:val="20"/>
-          <w:szCs w:val="20"/>
-        </w:rPr>
-      </w:pPr>
-    </w:p>
-    <w:p>
-      <w:pPr>
-        <w:spacing w:line="183" w:lineRule="exact"/>
-        <w:rPr>
-          <w:rFonts w:asciiTheme="minorHAnsi" w:hAnsiTheme="minorHAnsi" w:cstheme="minorHAnsi"/>
-          <w:sz w:val="20"/>
-          <w:szCs w:val="20"/>
-        </w:rPr>
-      </w:pPr>
-    </w:p>
-    <w:p>
-      <w:pPr>
-        <w:spacing w:line="183" w:lineRule="exact"/>
-        <w:rPr>
-          <w:rFonts w:asciiTheme="minorHAnsi" w:hAnsiTheme="minorHAnsi" w:cstheme="minorHAnsi"/>
-          <w:sz w:val="20"/>
-          <w:szCs w:val="20"/>
-        </w:rPr>
-      </w:pPr>
-    </w:p>
-    <w:p>
-      <w:pPr>
-        <w:spacing w:line="183" w:lineRule="exact"/>
-        <w:rPr>
-          <w:rFonts w:asciiTheme="minorHAnsi" w:hAnsiTheme="minorHAnsi" w:cstheme="minorHAnsi"/>
-          <w:sz w:val="20"/>
-          <w:szCs w:val="20"/>
-        </w:rPr>
-      </w:pPr>
-    </w:p>
-    <w:p>
-      <w:pPr>
-        <w:spacing w:line="183" w:lineRule="exact"/>
-        <w:rPr>
-          <w:rFonts w:asciiTheme="minorHAnsi" w:hAnsiTheme="minorHAnsi" w:cstheme="minorHAnsi"/>
-          <w:sz w:val="20"/>
-          <w:szCs w:val="20"/>
-        </w:rPr>
-      </w:pPr>
-    </w:p>
-    <w:p>
-      <w:pPr>
-        <w:spacing w:line="183" w:lineRule="exact"/>
-        <w:rPr>
-          <w:rFonts w:asciiTheme="minorHAnsi" w:hAnsiTheme="minorHAnsi" w:cstheme="minorHAnsi"/>
-          <w:sz w:val="20"/>
-          <w:szCs w:val="20"/>
-        </w:rPr>
-      </w:pPr>
-    </w:p>
-    <w:p>
-      <w:pPr>
-        <w:spacing w:line="183" w:lineRule="exact"/>
-        <w:rPr>
-          <w:rFonts w:asciiTheme="minorHAnsi" w:hAnsiTheme="minorHAnsi" w:cstheme="minorHAnsi"/>
-          <w:sz w:val="20"/>
-          <w:szCs w:val="20"/>
-        </w:rPr>
-      </w:pPr>
-    </w:p>
-    <w:p>
-      <w:pPr>
-        <w:spacing w:line="183" w:lineRule="exact"/>
-        <w:rPr>
-          <w:rFonts w:asciiTheme="minorHAnsi" w:hAnsiTheme="minorHAnsi" w:cstheme="minorHAnsi"/>
-          <w:sz w:val="20"/>
-          <w:szCs w:val="20"/>
-        </w:rPr>
-      </w:pPr>
-    </w:p>
-    <w:p>
-      <w:pPr>
-        <w:spacing w:line="183" w:lineRule="exact"/>
-        <w:rPr>
-          <w:rFonts w:asciiTheme="minorHAnsi" w:hAnsiTheme="minorHAnsi" w:cstheme="minorHAnsi"/>
-          <w:sz w:val="20"/>
-          <w:szCs w:val="20"/>
-        </w:rPr>
-      </w:pPr>
-    </w:p>
-    <w:p>
-      <w:pPr>
-        <w:spacing w:line="183" w:lineRule="exact"/>
-        <w:rPr>
-          <w:rFonts w:asciiTheme="minorHAnsi" w:hAnsiTheme="minorHAnsi" w:cstheme="minorHAnsi"/>
-          <w:sz w:val="20"/>
-          <w:szCs w:val="20"/>
-        </w:rPr>
-      </w:pPr>
-    </w:p>
-    <w:p>
-      <w:pPr>
-        <w:spacing w:line="183" w:lineRule="exact"/>
-        <w:rPr>
-          <w:rFonts w:asciiTheme="minorHAnsi" w:hAnsiTheme="minorHAnsi" w:cstheme="minorHAnsi"/>
-          <w:sz w:val="20"/>
-          <w:szCs w:val="20"/>
-        </w:rPr>
-      </w:pPr>
-    </w:p>
-    <w:p>
-      <w:pPr>
-        <w:spacing w:line="183" w:lineRule="exact"/>
-        <w:rPr>
-          <w:rFonts w:asciiTheme="minorHAnsi" w:hAnsiTheme="minorHAnsi" w:cstheme="minorHAnsi"/>
-          <w:sz w:val="20"/>
-          <w:szCs w:val="20"/>
-        </w:rPr>
-      </w:pPr>
-    </w:p>
-    <w:p>
-      <w:pPr>
-        <w:spacing w:line="183" w:lineRule="exact"/>
-        <w:rPr>
-          <w:rFonts w:asciiTheme="minorHAnsi" w:hAnsiTheme="minorHAnsi" w:cstheme="minorHAnsi"/>
-          <w:sz w:val="20"/>
-          <w:szCs w:val="20"/>
-        </w:rPr>
-      </w:pPr>
-    </w:p>
-    <w:p>
-      <w:pPr>
-        <w:spacing w:line="183" w:lineRule="exact"/>
-        <w:rPr>
-          <w:rFonts w:asciiTheme="minorHAnsi" w:hAnsiTheme="minorHAnsi" w:cstheme="minorHAnsi"/>
-          <w:sz w:val="20"/>
-          <w:szCs w:val="20"/>
-        </w:rPr>
-      </w:pPr>
-    </w:p>
-    <w:p>
-      <w:pPr>
-        <w:spacing w:line="183" w:lineRule="exact"/>
-        <w:rPr>
-          <w:rFonts w:asciiTheme="minorHAnsi" w:hAnsiTheme="minorHAnsi" w:cstheme="minorHAnsi"/>
-          <w:sz w:val="20"/>
-          <w:szCs w:val="20"/>
-        </w:rPr>
-      </w:pPr>
-    </w:p>
-    <w:p>
-      <w:pPr>
-        <w:spacing w:line="183" w:lineRule="exact"/>
-        <w:rPr>
-          <w:rFonts w:asciiTheme="minorHAnsi" w:hAnsiTheme="minorHAnsi" w:cstheme="minorHAnsi"/>
-          <w:sz w:val="20"/>
-          <w:szCs w:val="20"/>
-        </w:rPr>
-      </w:pPr>
-    </w:p>
-    <w:p>
-      <w:pPr>
-        <w:spacing w:line="183" w:lineRule="exact"/>
-        <w:rPr>
-          <w:rFonts w:asciiTheme="minorHAnsi" w:hAnsiTheme="minorHAnsi" w:cstheme="minorHAnsi"/>
-          <w:sz w:val="20"/>
-          <w:szCs w:val="20"/>
-        </w:rPr>
-      </w:pPr>
-    </w:p>
-    <w:p>
-      <w:pPr>
-        <w:spacing w:line="183" w:lineRule="exact"/>
-        <w:rPr>
-          <w:rFonts w:asciiTheme="minorHAnsi" w:hAnsiTheme="minorHAnsi" w:cstheme="minorHAnsi"/>
-          <w:sz w:val="20"/>
-          <w:szCs w:val="20"/>
-        </w:rPr>
-      </w:pPr>
-    </w:p>
-    <w:p>
-      <w:pPr>
-        <w:spacing w:line="183" w:lineRule="exact"/>
-        <w:rPr>
-          <w:rFonts w:asciiTheme="minorHAnsi" w:hAnsiTheme="minorHAnsi" w:cstheme="minorHAnsi"/>
-          <w:sz w:val="20"/>
-          <w:szCs w:val="20"/>
-        </w:rPr>
-      </w:pPr>
-    </w:p>
-    <w:p>
-      <w:pPr>
-        <w:spacing w:line="183" w:lineRule="exact"/>
-        <w:rPr>
-          <w:rFonts w:asciiTheme="minorHAnsi" w:hAnsiTheme="minorHAnsi" w:cstheme="minorHAnsi"/>
-          <w:sz w:val="20"/>
-          <w:szCs w:val="20"/>
-        </w:rPr>
-      </w:pPr>
-    </w:p>
-    <w:p>
-      <w:pPr>
-        <w:spacing w:line="183" w:lineRule="exact"/>
-        <w:rPr>
-          <w:rFonts w:asciiTheme="minorHAnsi" w:hAnsiTheme="minorHAnsi" w:cstheme="minorHAnsi"/>
-          <w:sz w:val="20"/>
-          <w:szCs w:val="20"/>
-        </w:rPr>
-      </w:pPr>
-    </w:p>
-    <w:p>
-      <w:pPr>
-        <w:spacing w:line="183" w:lineRule="exact"/>
-        <w:rPr>
-          <w:rFonts w:asciiTheme="minorHAnsi" w:hAnsiTheme="minorHAnsi" w:cstheme="minorHAnsi"/>
-          <w:sz w:val="20"/>
-          <w:szCs w:val="20"/>
-        </w:rPr>
-      </w:pPr>
-    </w:p>
-    <w:p>
-      <w:pPr>
-        <w:spacing w:line="183" w:lineRule="exact"/>
-        <w:rPr>
-          <w:rFonts w:asciiTheme="minorHAnsi" w:hAnsiTheme="minorHAnsi" w:cstheme="minorHAnsi"/>
-          <w:sz w:val="20"/>
-          <w:szCs w:val="20"/>
-        </w:rPr>
-      </w:pPr>
-    </w:p>
-    <w:p>
-      <w:pPr>
-        <w:spacing w:line="183" w:lineRule="exact"/>
-        <w:rPr>
-          <w:rFonts w:asciiTheme="minorHAnsi" w:hAnsiTheme="minorHAnsi" w:cstheme="minorHAnsi"/>
-          <w:sz w:val="20"/>
-          <w:szCs w:val="20"/>
-        </w:rPr>
-      </w:pPr>
-    </w:p>
-    <w:p>
-      <w:pPr>
-        <w:spacing w:line="183" w:lineRule="exact"/>
-        <w:rPr>
-          <w:rFonts w:asciiTheme="minorHAnsi" w:hAnsiTheme="minorHAnsi" w:cstheme="minorHAnsi"/>
-          <w:sz w:val="20"/>
-          <w:szCs w:val="20"/>
-        </w:rPr>
-      </w:pPr>
-    </w:p>
-    <w:p>
-      <w:pPr>
-        <w:spacing w:line="183" w:lineRule="exact"/>
-        <w:rPr>
-          <w:rFonts w:asciiTheme="minorHAnsi" w:hAnsiTheme="minorHAnsi" w:cstheme="minorHAnsi"/>
-          <w:sz w:val="20"/>
-          <w:szCs w:val="20"/>
-        </w:rPr>
-      </w:pPr>
-    </w:p>
-    <w:p>
-      <w:pPr>
-        <w:spacing w:line="183" w:lineRule="exact"/>
-        <w:rPr>
-          <w:rFonts w:asciiTheme="minorHAnsi" w:hAnsiTheme="minorHAnsi" w:cstheme="minorHAnsi"/>
-          <w:sz w:val="20"/>
-          <w:szCs w:val="20"/>
-        </w:rPr>
-      </w:pPr>
-    </w:p>
-    <w:p>
-      <w:pPr>
-        <w:spacing w:line="183" w:lineRule="exact"/>
-        <w:rPr>
-          <w:rFonts w:asciiTheme="minorHAnsi" w:hAnsiTheme="minorHAnsi" w:cstheme="minorHAnsi"/>
-          <w:sz w:val="20"/>
-          <w:szCs w:val="20"/>
-        </w:rPr>
-      </w:pPr>
-    </w:p>
-    <w:p>
-      <w:pPr>
-        <w:spacing w:line="183" w:lineRule="exact"/>
-        <w:rPr>
-          <w:rFonts w:asciiTheme="minorHAnsi" w:hAnsiTheme="minorHAnsi" w:cstheme="minorHAnsi"/>
-          <w:sz w:val="20"/>
-          <w:szCs w:val="20"/>
-        </w:rPr>
-      </w:pPr>
-    </w:p>
-    <w:p>
-      <w:pPr>
-        <w:spacing w:line="183" w:lineRule="exact"/>
-        <w:rPr>
-          <w:rFonts w:asciiTheme="minorHAnsi" w:hAnsiTheme="minorHAnsi" w:cstheme="minorHAnsi"/>
-          <w:sz w:val="20"/>
-          <w:szCs w:val="20"/>
-        </w:rPr>
-      </w:pPr>
-    </w:p>
-    <w:p>
-      <w:pPr>
-        <w:spacing w:line="183" w:lineRule="exact"/>
-        <w:rPr>
-          <w:rFonts w:asciiTheme="minorHAnsi" w:hAnsiTheme="minorHAnsi" w:cstheme="minorHAnsi"/>
-          <w:sz w:val="20"/>
-          <w:szCs w:val="20"/>
-        </w:rPr>
-      </w:pPr>
-    </w:p>
-    <w:p>
-      <w:pPr>
-        <w:spacing w:line="183" w:lineRule="exact"/>
-        <w:rPr>
-          <w:rFonts w:asciiTheme="minorHAnsi" w:hAnsiTheme="minorHAnsi" w:cstheme="minorHAnsi"/>
-          <w:sz w:val="20"/>
-          <w:szCs w:val="20"/>
-        </w:rPr>
-      </w:pPr>
-    </w:p>
-    <w:p>
-      <w:pPr>
-        <w:spacing w:line="183" w:lineRule="exact"/>
-        <w:rPr>
-          <w:rFonts w:asciiTheme="minorHAnsi" w:hAnsiTheme="minorHAnsi" w:cstheme="minorHAnsi"/>
-          <w:sz w:val="20"/>
-          <w:szCs w:val="20"/>
-        </w:rPr>
-      </w:pPr>
-    </w:p>
-    <w:p>
-      <w:pPr>
-        <w:spacing w:line="183" w:lineRule="exact"/>
-        <w:rPr>
-          <w:rFonts w:asciiTheme="minorHAnsi" w:hAnsiTheme="minorHAnsi" w:cstheme="minorHAnsi"/>
-          <w:sz w:val="20"/>
-          <w:szCs w:val="20"/>
-        </w:rPr>
-      </w:pPr>
-    </w:p>
-    <w:p>
-      <w:pPr>
-        <w:spacing w:line="183" w:lineRule="exact"/>
-        <w:rPr>
-          <w:rFonts w:asciiTheme="minorHAnsi" w:hAnsiTheme="minorHAnsi" w:cstheme="minorHAnsi"/>
-          <w:sz w:val="20"/>
-          <w:szCs w:val="20"/>
-        </w:rPr>
-      </w:pPr>
-    </w:p>
-    <w:p>
-      <w:pPr>
-        <w:spacing w:line="183" w:lineRule="exact"/>
-        <w:rPr>
-          <w:rFonts w:asciiTheme="minorHAnsi" w:hAnsiTheme="minorHAnsi" w:cstheme="minorHAnsi"/>
-          <w:sz w:val="20"/>
-          <w:szCs w:val="20"/>
-        </w:rPr>
-      </w:pPr>
-    </w:p>
-    <w:p>
-      <w:pPr>
-        <w:spacing w:line="183" w:lineRule="exact"/>
-        <w:rPr>
-          <w:rFonts w:asciiTheme="minorHAnsi" w:hAnsiTheme="minorHAnsi" w:cstheme="minorHAnsi"/>
-          <w:sz w:val="20"/>
-          <w:szCs w:val="20"/>
-        </w:rPr>
-      </w:pPr>
-    </w:p>
-    <w:p>
-      <w:pPr>
-        <w:spacing w:line="183" w:lineRule="exact"/>
-        <w:rPr>
-          <w:rFonts w:asciiTheme="minorHAnsi" w:hAnsiTheme="minorHAnsi" w:cstheme="minorHAnsi"/>
-          <w:sz w:val="20"/>
-          <w:szCs w:val="20"/>
-        </w:rPr>
-      </w:pPr>
-    </w:p>
-    <w:p>
-      <w:pPr>
-        <w:spacing w:line="183" w:lineRule="exact"/>
-        <w:rPr>
-          <w:rFonts w:asciiTheme="minorHAnsi" w:hAnsiTheme="minorHAnsi" w:cstheme="minorHAnsi"/>
-          <w:sz w:val="20"/>
-          <w:szCs w:val="20"/>
-        </w:rPr>
-      </w:pPr>
-    </w:p>
-    <w:p>
-      <w:pPr>
-        <w:spacing w:line="183" w:lineRule="exact"/>
-        <w:rPr>
-          <w:rFonts w:asciiTheme="minorHAnsi" w:hAnsiTheme="minorHAnsi" w:cstheme="minorHAnsi"/>
-          <w:sz w:val="20"/>
-          <w:szCs w:val="20"/>
-        </w:rPr>
-      </w:pPr>
-    </w:p>
-    <w:p>
-      <w:pPr>
-        <w:spacing w:line="183" w:lineRule="exact"/>
-        <w:rPr>
-          <w:rFonts w:asciiTheme="minorHAnsi" w:hAnsiTheme="minorHAnsi" w:cstheme="minorHAnsi"/>
-          <w:sz w:val="20"/>
-          <w:szCs w:val="20"/>
-        </w:rPr>
-      </w:pPr>
-    </w:p>
-    <w:p>
-      <w:pPr>
-        <w:spacing w:line="183" w:lineRule="exact"/>
-        <w:rPr>
-          <w:rFonts w:asciiTheme="minorHAnsi" w:hAnsiTheme="minorHAnsi" w:cstheme="minorHAnsi"/>
-          <w:sz w:val="20"/>
-          <w:szCs w:val="20"/>
-        </w:rPr>
-      </w:pPr>
+        <w:object w:dxaOrig="9526" w:dyaOrig="15885" w14:anchorId="6B1D9F80">
+          <v:shapetype id="_x0000_t75" coordsize="21600,21600" o:spt="75" o:preferrelative="t" path="m@4@5l@4@11@9@11@9@5xe" filled="f" stroked="f">
+            <v:stroke joinstyle="miter"/>
+            <v:formulas>
+              <v:f eqn="if lineDrawn pixelLineWidth 0"/>
+              <v:f eqn="sum @0 1 0"/>
+              <v:f eqn="sum 0 0 @1"/>
+              <v:f eqn="prod @2 1 2"/>
+              <v:f eqn="prod @3 21600 pixelWidth"/>
+              <v:f eqn="prod @3 21600 pixelHeight"/>
+              <v:f eqn="sum @0 0 1"/>
+              <v:f eqn="prod @6 1 2"/>
+              <v:f eqn="prod @7 21600 pixelWidth"/>
+              <v:f eqn="sum @8 21600 0"/>
+              <v:f eqn="prod @7 21600 pixelHeight"/>
+              <v:f eqn="sum @10 21600 0"/>
+            </v:formulas>
+            <v:path o:extrusionok="f" gradientshapeok="t" o:connecttype="rect"/>
+            <o:lock v:ext="edit" aspectratio="t"/>
+          </v:shapetype>
+          <v:shape id="_x0000_i1025" type="#_x0000_t75" style="width:470.5pt;height:757.25pt" o:ole="">
+            <v:imagedata r:id="rId6" o:title=""/>
+          </v:shape>
+          <o:OLEObject Type="Embed" ProgID="Visio.Drawing.15" ShapeID="_x0000_i1025" DrawAspect="Content" ObjectID="_1681234971" r:id="rId7"/>
+        </w:object>
+      </w:r>
     </w:p>
     <w:p>
       <w:pPr>
@@ -11287,6 +9398,7 @@
     <w:lsdException w:name="HTML Sample" w:semiHidden="1" w:unhideWhenUsed="1"/>
     <w:lsdException w:name="HTML Typewriter" w:semiHidden="1" w:unhideWhenUsed="1"/>
     <w:lsdException w:name="HTML Variable" w:semiHidden="1" w:unhideWhenUsed="1"/>
+    <w:lsdException w:name="Normal Table" w:semiHidden="1" w:unhideWhenUsed="1"/>
     <w:lsdException w:name="annotation subject" w:semiHidden="1" w:unhideWhenUsed="1"/>
     <w:lsdException w:name="No List" w:semiHidden="1" w:unhideWhenUsed="1"/>
     <w:lsdException w:name="Outline List 1" w:semiHidden="1" w:unhideWhenUsed="1"/>
@@ -11329,8 +9441,11 @@
     <w:lsdException w:name="Table Contemporary" w:semiHidden="1" w:unhideWhenUsed="1"/>
     <w:lsdException w:name="Table Elegant" w:semiHidden="1" w:unhideWhenUsed="1"/>
     <w:lsdException w:name="Table Professional" w:semiHidden="1" w:unhideWhenUsed="1"/>
+    <w:lsdException w:name="Table Subtle 1" w:semiHidden="1" w:unhideWhenUsed="1"/>
     <w:lsdException w:name="Table Subtle 2" w:semiHidden="1" w:unhideWhenUsed="1"/>
     <w:lsdException w:name="Table Web 1" w:semiHidden="1" w:unhideWhenUsed="1"/>
+    <w:lsdException w:name="Table Web 2" w:semiHidden="1" w:unhideWhenUsed="1"/>
+    <w:lsdException w:name="Table Web 3" w:semiHidden="1" w:unhideWhenUsed="1"/>
     <w:lsdException w:name="Balloon Text" w:semiHidden="1" w:unhideWhenUsed="1"/>
     <w:lsdException w:name="Table Grid" w:uiPriority="59"/>
     <w:lsdException w:name="Table Theme" w:semiHidden="1" w:unhideWhenUsed="1"/>

--- a/2. PUBLISHER/1. Publisher Final SRS.docx
+++ b/2. PUBLISHER/1. Publisher Final SRS.docx
@@ -398,7 +398,7 @@
     </w:p>
     <w:p>
       <w:pPr>
-        <w:ind w:left="1440" w:right="-713" w:firstLine="720"/>
+        <w:ind w:left="2160" w:right="-713" w:firstLine="720"/>
         <w:rPr>
           <w:rFonts w:asciiTheme="minorHAnsi" w:hAnsiTheme="minorHAnsi" w:cstheme="minorHAnsi"/>
           <w:sz w:val="20"/>
@@ -450,6 +450,7 @@
     <w:p>
       <w:pPr>
         <w:spacing w:line="241" w:lineRule="exact"/>
+        <w:ind w:left="720"/>
         <w:rPr>
           <w:rFonts w:asciiTheme="minorHAnsi" w:hAnsiTheme="minorHAnsi" w:cstheme="minorHAnsi"/>
           <w:sz w:val="24"/>
@@ -459,7 +460,7 @@
     </w:p>
     <w:p>
       <w:pPr>
-        <w:ind w:left="2160" w:right="-713"/>
+        <w:ind w:left="2880" w:right="-713"/>
         <w:rPr>
           <w:rFonts w:asciiTheme="minorHAnsi" w:hAnsiTheme="minorHAnsi" w:cstheme="minorHAnsi"/>
           <w:sz w:val="20"/>
@@ -501,6 +502,7 @@
     <w:p>
       <w:pPr>
         <w:spacing w:line="239" w:lineRule="exact"/>
+        <w:ind w:left="720"/>
         <w:rPr>
           <w:rFonts w:asciiTheme="minorHAnsi" w:hAnsiTheme="minorHAnsi" w:cstheme="minorHAnsi"/>
           <w:sz w:val="24"/>
@@ -510,7 +512,7 @@
     </w:p>
     <w:p>
       <w:pPr>
-        <w:ind w:left="2160" w:right="-713"/>
+        <w:ind w:left="2880" w:right="-713"/>
         <w:rPr>
           <w:rFonts w:asciiTheme="minorHAnsi" w:hAnsiTheme="minorHAnsi" w:cstheme="minorHAnsi"/>
           <w:sz w:val="20"/>
@@ -542,6 +544,7 @@
     <w:p>
       <w:pPr>
         <w:spacing w:line="241" w:lineRule="exact"/>
+        <w:ind w:left="720"/>
         <w:rPr>
           <w:rFonts w:asciiTheme="minorHAnsi" w:hAnsiTheme="minorHAnsi" w:cstheme="minorHAnsi"/>
           <w:sz w:val="24"/>
@@ -551,7 +554,7 @@
     </w:p>
     <w:p>
       <w:pPr>
-        <w:ind w:left="2160"/>
+        <w:ind w:left="2880"/>
         <w:rPr>
           <w:rFonts w:asciiTheme="minorHAnsi" w:hAnsiTheme="minorHAnsi" w:cstheme="minorHAnsi"/>
           <w:sz w:val="20"/>
@@ -626,7 +629,7 @@
     <w:p>
       <w:pPr>
         <w:ind w:left="5260"/>
-        <w:jc w:val="both"/>
+        <w:jc w:val="right"/>
         <w:rPr>
           <w:rFonts w:asciiTheme="minorHAnsi" w:hAnsiTheme="minorHAnsi" w:cstheme="minorHAnsi"/>
           <w:sz w:val="20"/>
@@ -641,13 +644,23 @@
           <w:sz w:val="28"/>
           <w:szCs w:val="28"/>
         </w:rPr>
-        <w:t>B.Tech., Sem - V, Group - 1</w:t>
+        <w:t xml:space="preserve">B.Tech., Sem - V, Group - </w:t>
+      </w:r>
+      <w:r>
+        <w:rPr>
+          <w:rFonts w:asciiTheme="minorHAnsi" w:eastAsia="Calibri" w:hAnsiTheme="minorHAnsi" w:cstheme="minorHAnsi"/>
+          <w:b/>
+          <w:bCs/>
+          <w:sz w:val="28"/>
+          <w:szCs w:val="28"/>
+        </w:rPr>
+        <w:t>A</w:t>
       </w:r>
     </w:p>
     <w:p>
       <w:pPr>
         <w:ind w:left="6480" w:right="126"/>
-        <w:jc w:val="both"/>
+        <w:jc w:val="right"/>
         <w:rPr>
           <w:rFonts w:asciiTheme="minorHAnsi" w:hAnsiTheme="minorHAnsi" w:cstheme="minorHAnsi"/>
           <w:sz w:val="20"/>
@@ -822,7 +835,7 @@
           </mc:Choice>
           <mc:Fallback>
             <w:pict>
-              <v:line w14:anchorId="708B1A2A" id="Shape 1" o:spid="_x0000_s1026" style="position:absolute;z-index:-251662336;visibility:visible;mso-wrap-style:square;mso-wrap-distance-left:9pt;mso-wrap-distance-top:0;mso-wrap-distance-right:9pt;mso-wrap-distance-bottom:0;mso-position-horizontal:absolute;mso-position-horizontal-relative:text;mso-position-vertical:absolute;mso-position-vertical-relative:text" from="496.75pt,24.7pt" to="496.75pt,26.1pt" o:gfxdata="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" o:allowincell="f" filled="t" strokecolor="#e3e3e3" strokeweight=".08464mm">
+              <v:line w14:anchorId="41664747" id="Shape 1" o:spid="_x0000_s1026" style="position:absolute;z-index:-251662336;visibility:visible;mso-wrap-style:square;mso-wrap-distance-left:9pt;mso-wrap-distance-top:0;mso-wrap-distance-right:9pt;mso-wrap-distance-bottom:0;mso-position-horizontal:absolute;mso-position-horizontal-relative:text;mso-position-vertical:absolute;mso-position-vertical-relative:text" from="496.75pt,24.7pt" to="496.75pt,26.1pt" o:gfxdata="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" o:allowincell="f" filled="t" strokecolor="#e3e3e3" strokeweight=".08464mm">
                 <v:stroke joinstyle="miter"/>
                 <o:lock v:ext="edit" shapetype="f"/>
               </v:line>
@@ -890,7 +903,7 @@
           </mc:Choice>
           <mc:Fallback>
             <w:pict>
-              <v:line w14:anchorId="5AC61871" id="Shape 2" o:spid="_x0000_s1026" style="position:absolute;z-index:-251660288;visibility:visible;mso-wrap-style:square;mso-wrap-distance-left:9pt;mso-wrap-distance-top:0;mso-wrap-distance-right:9pt;mso-wrap-distance-bottom:0;mso-position-horizontal:absolute;mso-position-horizontal-relative:text;mso-position-vertical:absolute;mso-position-vertical-relative:text" from="-26.5pt,25.35pt" to="496.9pt,25.35pt" o:gfxdata="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" o:allowincell="f" filled="t" strokecolor="#a0a0a0" strokeweight="1.45pt">
+              <v:line w14:anchorId="3F55CF44" id="Shape 2" o:spid="_x0000_s1026" style="position:absolute;z-index:-251660288;visibility:visible;mso-wrap-style:square;mso-wrap-distance-left:9pt;mso-wrap-distance-top:0;mso-wrap-distance-right:9pt;mso-wrap-distance-bottom:0;mso-position-horizontal:absolute;mso-position-horizontal-relative:text;mso-position-vertical:absolute;mso-position-vertical-relative:text" from="-26.5pt,25.35pt" to="496.9pt,25.35pt" o:gfxdata="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" o:allowincell="f" filled="t" strokecolor="#a0a0a0" strokeweight="1.45pt">
                 <v:stroke joinstyle="miter"/>
                 <o:lock v:ext="edit" shapetype="f"/>
               </v:line>
@@ -958,7 +971,7 @@
           </mc:Choice>
           <mc:Fallback>
             <w:pict>
-              <v:line w14:anchorId="6892BB65" id="Shape 3" o:spid="_x0000_s1026" style="position:absolute;z-index:-251658240;visibility:visible;mso-wrap-style:square;mso-wrap-distance-left:9pt;mso-wrap-distance-top:0;mso-wrap-distance-right:9pt;mso-wrap-distance-bottom:0;mso-position-horizontal:absolute;mso-position-horizontal-relative:text;mso-position-vertical:absolute;mso-position-vertical-relative:text" from="-26.35pt,24.65pt" to="-26.35pt,26.1pt" o:gfxdata="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" o:allowincell="f" filled="t" strokecolor="#a0a0a0" strokeweight=".24pt">
+              <v:line w14:anchorId="652A0C52" id="Shape 3" o:spid="_x0000_s1026" style="position:absolute;z-index:-251658240;visibility:visible;mso-wrap-style:square;mso-wrap-distance-left:9pt;mso-wrap-distance-top:0;mso-wrap-distance-right:9pt;mso-wrap-distance-bottom:0;mso-position-horizontal:absolute;mso-position-horizontal-relative:text;mso-position-vertical:absolute;mso-position-vertical-relative:text" from="-26.35pt,24.65pt" to="-26.35pt,26.1pt" o:gfxdata="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" o:allowincell="f" filled="t" strokecolor="#a0a0a0" strokeweight=".24pt">
                 <v:stroke joinstyle="miter"/>
                 <o:lock v:ext="edit" shapetype="f"/>
               </v:line>
@@ -1026,7 +1039,7 @@
           </mc:Choice>
           <mc:Fallback>
             <w:pict>
-              <v:line w14:anchorId="7BDDF0F5" id="Shape 4" o:spid="_x0000_s1026" style="position:absolute;z-index:-251656192;visibility:visible;mso-wrap-style:square;mso-wrap-distance-left:9pt;mso-wrap-distance-top:0;mso-wrap-distance-right:9pt;mso-wrap-distance-bottom:0;mso-position-horizontal:absolute;mso-position-horizontal-relative:text;mso-position-vertical:absolute;mso-position-vertical-relative:text" from="-26.5pt,26pt" to="496.9pt,26pt" o:gfxdata="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" o:allowincell="f" filled="t" strokecolor="#e3e3e3" strokeweight=".24pt">
+              <v:line w14:anchorId="03181CF4" id="Shape 4" o:spid="_x0000_s1026" style="position:absolute;z-index:-251656192;visibility:visible;mso-wrap-style:square;mso-wrap-distance-left:9pt;mso-wrap-distance-top:0;mso-wrap-distance-right:9pt;mso-wrap-distance-bottom:0;mso-position-horizontal:absolute;mso-position-horizontal-relative:text;mso-position-vertical:absolute;mso-position-vertical-relative:text" from="-26.5pt,26pt" to="496.9pt,26pt" o:gfxdata="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" o:allowincell="f" filled="t" strokecolor="#e3e3e3" strokeweight=".24pt">
                 <v:stroke joinstyle="miter"/>
                 <o:lock v:ext="edit" shapetype="f"/>
               </v:line>
@@ -5932,10 +5945,10 @@
             <v:path o:extrusionok="f" gradientshapeok="t" o:connecttype="rect"/>
             <o:lock v:ext="edit" aspectratio="t"/>
           </v:shapetype>
-          <v:shape id="_x0000_i1025" type="#_x0000_t75" style="width:470.5pt;height:757.25pt" o:ole="">
+          <v:shape id="_x0000_i1025" type="#_x0000_t75" style="width:470.25pt;height:756.75pt" o:ole="">
             <v:imagedata r:id="rId6" o:title=""/>
           </v:shape>
-          <o:OLEObject Type="Embed" ProgID="Visio.Drawing.15" ShapeID="_x0000_i1025" DrawAspect="Content" ObjectID="_1681234971" r:id="rId7"/>
+          <o:OLEObject Type="Embed" ProgID="Visio.Drawing.15" ShapeID="_x0000_i1025" DrawAspect="Content" ObjectID="_1681244030" r:id="rId7"/>
         </w:object>
       </w:r>
     </w:p>
